--- a/文档/学习文档/四、作用域链与闭包.docx
+++ b/文档/学习文档/四、作用域链与闭包.docx
@@ -41,9 +41,9 @@
         </w:rPr>
         <w:drawing>
           <wp:inline distT="0" distB="0" distL="0" distR="0">
-            <wp:extent cx="5437674" cy="2714452"/>
-            <wp:effectExtent l="0" t="0" r="0" b="0"/>
-            <wp:docPr id="2" name="图片 2" descr="攻克闭包难题"/>
+            <wp:extent cx="5487144" cy="2739146"/>
+            <wp:effectExtent l="0" t="0" r="0" b="4445"/>
+            <wp:docPr id="2" name="图片 2"/>
             <wp:cNvGraphicFramePr>
               <a:graphicFrameLocks xmlns:a="http://schemas.openxmlformats.org/drawingml/2006/main" noChangeAspect="1"/>
             </wp:cNvGraphicFramePr>
@@ -57,14 +57,13 @@
                     </pic:cNvPicPr>
                   </pic:nvPicPr>
                   <pic:blipFill>
-                    <a:blip r:link="rId8">
+                    <a:blip r:embed="rId8">
                       <a:extLst>
                         <a:ext uri="{28A0092B-C50C-407E-A947-70E740481C1C}">
                           <a14:useLocalDpi xmlns:a14="http://schemas.microsoft.com/office/drawing/2010/main" val="0"/>
                         </a:ext>
                       </a:extLst>
                     </a:blip>
-                    <a:srcRect/>
                     <a:stretch>
                       <a:fillRect/>
                     </a:stretch>
@@ -72,7 +71,7 @@
                   <pic:spPr bwMode="auto">
                     <a:xfrm>
                       <a:off x="0" y="0"/>
-                      <a:ext cx="5487144" cy="2739147"/>
+                      <a:ext cx="5487144" cy="2739146"/>
                     </a:xfrm>
                     <a:prstGeom prst="rect">
                       <a:avLst/>
@@ -122,25 +121,7 @@
         <w:rPr>
           <w:rFonts w:ascii="思源黑体 CN ExtraLight" w:eastAsia="思源黑体 CN ExtraLight" w:hAnsi="思源黑体 CN ExtraLight"/>
         </w:rPr>
-        <w:t>在详细讲解作用域链之前，我默认你已</w:t>
-      </w:r>
-      <w:r>
-        <w:rPr>
-          <w:rFonts w:ascii="思源黑体 CN ExtraLight" w:eastAsia="思源黑体 CN ExtraLight" w:hAnsi="思源黑体 CN ExtraLight"/>
-        </w:rPr>
-        <w:t>经大概明白了</w:t>
-      </w:r>
-      <w:r>
-        <w:rPr>
-          <w:rFonts w:ascii="思源黑体 CN ExtraLight" w:eastAsia="思源黑体 CN ExtraLight" w:hAnsi="思源黑体 CN ExtraLight"/>
-        </w:rPr>
-        <w:t>JavaScript</w:t>
-      </w:r>
-      <w:r>
-        <w:rPr>
-          <w:rFonts w:ascii="思源黑体 CN ExtraLight" w:eastAsia="思源黑体 CN ExtraLight" w:hAnsi="思源黑体 CN ExtraLight"/>
-        </w:rPr>
-        <w:t>中的下面这些重要概念。这些概念将会非常有帮助。</w:t>
+        <w:t>在详细讲解作用域链之前，我默认你已经大概明白了JavaScript中的下面这些重要概念。这些概念将会非常有帮助。</w:t>
       </w:r>
     </w:p>
     <w:p>
@@ -330,39 +311,7 @@
           <w:b/>
           <w:bCs/>
         </w:rPr>
-        <w:t>在</w:t>
-      </w:r>
-      <w:r>
-        <w:rPr>
-          <w:rFonts w:ascii="思源黑体 CN ExtraLight" w:eastAsia="思源黑体 CN ExtraLight" w:hAnsi="思源黑体 CN ExtraLight"/>
-          <w:b/>
-          <w:bCs/>
-        </w:rPr>
-        <w:t>JavaScript</w:t>
-      </w:r>
-      <w:r>
-        <w:rPr>
-          <w:rFonts w:ascii="思源黑体 CN ExtraLight" w:eastAsia="思源黑体 CN ExtraLight" w:hAnsi="思源黑体 CN ExtraLight"/>
-          <w:b/>
-          <w:bCs/>
-        </w:rPr>
-        <w:t>中，我们可以将作用域定义为一套规则</w:t>
-      </w:r>
-      <w:r>
-        <w:rPr>
-          <w:rFonts w:ascii="思源黑体 CN ExtraLight" w:eastAsia="思源黑体 CN ExtraLight" w:hAnsi="思源黑体 CN ExtraLight"/>
-          <w:b/>
-          <w:bCs/>
-        </w:rPr>
-        <w:t>,</w:t>
-      </w:r>
-      <w:r>
-        <w:rPr>
-          <w:rFonts w:ascii="思源黑体 CN ExtraLight" w:eastAsia="思源黑体 CN ExtraLight" w:hAnsi="思源黑体 CN ExtraLight"/>
-          <w:b/>
-          <w:bCs/>
-        </w:rPr>
-        <w:t>这套规则用来管理引擎如何在当前作用域以及嵌套的子作用域中根据标识符名称进行变量查找。</w:t>
+        <w:t>在JavaScript中，我们可以将作用域定义为一套规则,这套规则用来管理引擎如何在当前作用域以及嵌套的子作用域中根据标识符名称进行变量查找。</w:t>
       </w:r>
     </w:p>
     <w:p>
@@ -406,63 +355,7 @@
           <w:b/>
           <w:bCs/>
         </w:rPr>
-        <w:t>JavaScript</w:t>
-      </w:r>
-      <w:r>
-        <w:rPr>
-          <w:rFonts w:ascii="思源黑体 CN ExtraLight" w:eastAsia="思源黑体 CN ExtraLight" w:hAnsi="思源黑体 CN ExtraLight"/>
-          <w:b/>
-          <w:bCs/>
-        </w:rPr>
-        <w:t>中只有全局作用域与函数作用域</w:t>
-      </w:r>
-      <w:r>
-        <w:rPr>
-          <w:rFonts w:ascii="思源黑体 CN ExtraLight" w:eastAsia="思源黑体 CN ExtraLight" w:hAnsi="思源黑体 CN ExtraLight"/>
-          <w:b/>
-          <w:bCs/>
-        </w:rPr>
-        <w:t>(</w:t>
-      </w:r>
-      <w:r>
-        <w:rPr>
-          <w:rFonts w:ascii="思源黑体 CN ExtraLight" w:eastAsia="思源黑体 CN ExtraLight" w:hAnsi="思源黑体 CN ExtraLight"/>
-          <w:b/>
-          <w:bCs/>
-        </w:rPr>
-        <w:t>因为</w:t>
-      </w:r>
-      <w:r>
-        <w:rPr>
-          <w:rFonts w:ascii="思源黑体 CN ExtraLight" w:eastAsia="思源黑体 CN ExtraLight" w:hAnsi="思源黑体 CN ExtraLight"/>
-          <w:b/>
-          <w:bCs/>
-        </w:rPr>
-        <w:t>eval</w:t>
-      </w:r>
-      <w:r>
-        <w:rPr>
-          <w:rFonts w:ascii="思源黑体 CN ExtraLight" w:eastAsia="思源黑体 CN ExtraLight" w:hAnsi="思源黑体 CN ExtraLight"/>
-          <w:b/>
-          <w:bCs/>
-        </w:rPr>
-        <w:t>我们平时开发中几乎不会用到它，这里不讨论</w:t>
-      </w:r>
-      <w:r>
-        <w:rPr>
-          <w:rFonts w:ascii="思源黑体 CN ExtraLight" w:eastAsia="思源黑体 CN ExtraLight" w:hAnsi="思源黑体 CN ExtraLight"/>
-          <w:b/>
-          <w:bCs/>
-        </w:rPr>
-        <w:t>)</w:t>
-      </w:r>
-      <w:r>
-        <w:rPr>
-          <w:rFonts w:ascii="思源黑体 CN ExtraLight" w:eastAsia="思源黑体 CN ExtraLight" w:hAnsi="思源黑体 CN ExtraLight"/>
-          <w:b/>
-          <w:bCs/>
-        </w:rPr>
-        <w:t>。</w:t>
+        <w:t>JavaScript中只有全局作用域与函数作用域(因为eval我们平时开发中几乎不会用到它，这里不讨论)。</w:t>
       </w:r>
     </w:p>
     <w:p>
@@ -505,23 +398,7 @@
           <w:b/>
           <w:bCs/>
         </w:rPr>
-        <w:t>JavaScript</w:t>
-      </w:r>
-      <w:r>
-        <w:rPr>
-          <w:rFonts w:ascii="思源黑体 CN ExtraLight" w:eastAsia="思源黑体 CN ExtraLight" w:hAnsi="思源黑体 CN ExtraLight"/>
-          <w:b/>
-          <w:bCs/>
-        </w:rPr>
-        <w:t>代码的整个执行过程，分为两个阶段，代码编译阶段与代码执行阶段。编译阶段由编译器完成，将代码翻译成可执行代码，这个阶段</w:t>
-      </w:r>
-      <w:r>
-        <w:rPr>
-          <w:rFonts w:ascii="思源黑体 CN ExtraLight" w:eastAsia="思源黑体 CN ExtraLight" w:hAnsi="思源黑体 CN ExtraLight"/>
-          <w:b/>
-          <w:bCs/>
-        </w:rPr>
-        <w:t>作用域规则会确定。执行阶段由引擎完成，主要任务是执行可执行代码，执行上下文在这个阶段创建。</w:t>
+        <w:t>JavaScript代码的整个执行过程，分为两个阶段，代码编译阶段与代码执行阶段。编译阶段由编译器完成，将代码翻译成可执行代码，这个阶段作用域规则会确定。执行阶段由引擎完成，主要任务是执行可执行代码，执行上下文在这个阶段创建。</w:t>
       </w:r>
     </w:p>
     <w:p>
@@ -539,9 +416,9 @@
         </w:rPr>
         <w:drawing>
           <wp:inline distT="0" distB="0" distL="0" distR="0">
-            <wp:extent cx="5840854" cy="2199741"/>
-            <wp:effectExtent l="0" t="0" r="7620" b="0"/>
-            <wp:docPr id="3" name="图片 3" descr="过程"/>
+            <wp:extent cx="5867225" cy="2209673"/>
+            <wp:effectExtent l="0" t="0" r="635" b="635"/>
+            <wp:docPr id="3" name="图片 3"/>
             <wp:cNvGraphicFramePr>
               <a:graphicFrameLocks xmlns:a="http://schemas.openxmlformats.org/drawingml/2006/main" noChangeAspect="1"/>
             </wp:cNvGraphicFramePr>
@@ -555,14 +432,13 @@
                     </pic:cNvPicPr>
                   </pic:nvPicPr>
                   <pic:blipFill>
-                    <a:blip r:link="rId10">
+                    <a:blip r:embed="rId10">
                       <a:extLst>
                         <a:ext uri="{28A0092B-C50C-407E-A947-70E740481C1C}">
                           <a14:useLocalDpi xmlns:a14="http://schemas.microsoft.com/office/drawing/2010/main" val="0"/>
                         </a:ext>
                       </a:extLst>
                     </a:blip>
-                    <a:srcRect/>
                     <a:stretch>
                       <a:fillRect/>
                     </a:stretch>
@@ -570,7 +446,7 @@
                   <pic:spPr bwMode="auto">
                     <a:xfrm>
                       <a:off x="0" y="0"/>
-                      <a:ext cx="5867227" cy="2209673"/>
+                      <a:ext cx="5867225" cy="2209673"/>
                     </a:xfrm>
                     <a:prstGeom prst="rect">
                       <a:avLst/>
@@ -615,13 +491,7 @@
         <w:rPr>
           <w:rFonts w:ascii="思源黑体 CN ExtraLight" w:eastAsia="思源黑体 CN ExtraLight" w:hAnsi="思源黑体 CN ExtraLight"/>
         </w:rPr>
-        <w:t>回顾一下上一篇文章我们分析的执行上下文的生命周期，如下图。</w:t>
-      </w:r>
-      <w:r>
-        <w:rPr>
-          <w:rFonts w:ascii="思源黑体 CN ExtraLight" w:eastAsia="思源黑体 CN ExtraLight" w:hAnsi="思源黑体 CN ExtraLight"/>
-        </w:rPr>
-        <w:t xml:space="preserve"> </w:t>
+        <w:t xml:space="preserve">回顾一下上一篇文章我们分析的执行上下文的生命周期，如下图。 </w:t>
       </w:r>
       <w:r>
         <w:rPr>
@@ -630,9 +500,9 @@
         </w:rPr>
         <w:drawing>
           <wp:inline distT="0" distB="0" distL="0" distR="0">
-            <wp:extent cx="5057836" cy="1466772"/>
-            <wp:effectExtent l="0" t="0" r="0" b="635"/>
-            <wp:docPr id="4" name="图片 4" descr="执行上下文生命周期"/>
+            <wp:extent cx="5114479" cy="1483199"/>
+            <wp:effectExtent l="0" t="0" r="0" b="3175"/>
+            <wp:docPr id="4" name="图片 4"/>
             <wp:cNvGraphicFramePr>
               <a:graphicFrameLocks xmlns:a="http://schemas.openxmlformats.org/drawingml/2006/main" noChangeAspect="1"/>
             </wp:cNvGraphicFramePr>
@@ -646,14 +516,13 @@
                     </pic:cNvPicPr>
                   </pic:nvPicPr>
                   <pic:blipFill>
-                    <a:blip r:link="rId11">
+                    <a:blip r:embed="rId11">
                       <a:extLst>
                         <a:ext uri="{28A0092B-C50C-407E-A947-70E740481C1C}">
                           <a14:useLocalDpi xmlns:a14="http://schemas.microsoft.com/office/drawing/2010/main" val="0"/>
                         </a:ext>
                       </a:extLst>
                     </a:blip>
-                    <a:srcRect/>
                     <a:stretch>
                       <a:fillRect/>
                     </a:stretch>
@@ -661,7 +530,7 @@
                   <pic:spPr bwMode="auto">
                     <a:xfrm>
                       <a:off x="0" y="0"/>
-                      <a:ext cx="5114482" cy="1483199"/>
+                      <a:ext cx="5114479" cy="1483199"/>
                     </a:xfrm>
                     <a:prstGeom prst="rect">
                       <a:avLst/>
@@ -691,19 +560,7 @@
           <w:rFonts w:ascii="思源黑体 CN ExtraLight" w:eastAsia="思源黑体 CN ExtraLight" w:hAnsi="思源黑体 CN ExtraLight"/>
         </w:rPr>
         <w:lastRenderedPageBreak/>
-        <w:t>我们知道函数在调用激活时，会开始创建对应的执行上下文，在执行上下文生成的过程中，变量对象，作用域链，以及</w:t>
-      </w:r>
-      <w:r>
-        <w:rPr>
-          <w:rFonts w:ascii="思源黑体 CN ExtraLight" w:eastAsia="思源黑体 CN ExtraLight" w:hAnsi="思源黑体 CN ExtraLight"/>
-        </w:rPr>
-        <w:t>this</w:t>
-      </w:r>
-      <w:r>
-        <w:rPr>
-          <w:rFonts w:ascii="思源黑体 CN ExtraLight" w:eastAsia="思源黑体 CN ExtraLight" w:hAnsi="思源黑体 CN ExtraLight"/>
-        </w:rPr>
-        <w:t>的值会分别被确定。之前一篇文章我们详细说明了变量对象，而这里，我们将详细说明作用域链。</w:t>
+        <w:t>我们知道函数在调用激活时，会开始创建对应的执行上下文，在执行上下文生成的过程中，变量对象，作用域链，以及this的值会分别被确定。之前一篇文章我们详细说明了变量对象，而这里，我们将详细说明作用域链。</w:t>
       </w:r>
     </w:p>
     <w:p>
@@ -719,14 +576,7 @@
           <w:rStyle w:val="a6"/>
           <w:rFonts w:ascii="思源黑体 CN ExtraLight" w:eastAsia="思源黑体 CN ExtraLight" w:hAnsi="思源黑体 CN ExtraLight"/>
         </w:rPr>
-        <w:t>作用域链，是由</w:t>
-      </w:r>
-      <w:r>
-        <w:rPr>
-          <w:rStyle w:val="a6"/>
-          <w:rFonts w:ascii="思源黑体 CN ExtraLight" w:eastAsia="思源黑体 CN ExtraLight" w:hAnsi="思源黑体 CN ExtraLight"/>
-        </w:rPr>
-        <w:t>当前环境与上层环境的一系列变量对象组成，它保证了当前执行环境对符合访问权限的变量和函数的有序访问。</w:t>
+        <w:t>作用域链，是由当前环境与上层环境的一系列变量对象组成，它保证了当前执行环境对符合访问权限的变量和函数的有序访问。</w:t>
       </w:r>
     </w:p>
     <w:p>
@@ -1134,85 +984,7 @@
         <w:rPr>
           <w:rFonts w:ascii="思源黑体 CN ExtraLight" w:eastAsia="思源黑体 CN ExtraLight" w:hAnsi="思源黑体 CN ExtraLight"/>
         </w:rPr>
-        <w:t>在上面的例子中</w:t>
-      </w:r>
-      <w:r>
-        <w:rPr>
-          <w:rFonts w:ascii="思源黑体 CN ExtraLight" w:eastAsia="思源黑体 CN ExtraLight" w:hAnsi="思源黑体 CN ExtraLight"/>
-        </w:rPr>
-        <w:t>，全局，函数</w:t>
-      </w:r>
-      <w:r>
-        <w:rPr>
-          <w:rFonts w:ascii="思源黑体 CN ExtraLight" w:eastAsia="思源黑体 CN ExtraLight" w:hAnsi="思源黑体 CN ExtraLight"/>
-        </w:rPr>
-        <w:t>test</w:t>
-      </w:r>
-      <w:r>
-        <w:rPr>
-          <w:rFonts w:ascii="思源黑体 CN ExtraLight" w:eastAsia="思源黑体 CN ExtraLight" w:hAnsi="思源黑体 CN ExtraLight"/>
-        </w:rPr>
-        <w:t>，函数</w:t>
-      </w:r>
-      <w:r>
-        <w:rPr>
-          <w:rFonts w:ascii="思源黑体 CN ExtraLight" w:eastAsia="思源黑体 CN ExtraLight" w:hAnsi="思源黑体 CN ExtraLight"/>
-        </w:rPr>
-        <w:t>innerTest</w:t>
-      </w:r>
-      <w:r>
-        <w:rPr>
-          <w:rFonts w:ascii="思源黑体 CN ExtraLight" w:eastAsia="思源黑体 CN ExtraLight" w:hAnsi="思源黑体 CN ExtraLight"/>
-        </w:rPr>
-        <w:t>的执行上下文先后创建。我们设定他们的变量对象分别为</w:t>
-      </w:r>
-      <w:r>
-        <w:rPr>
-          <w:rFonts w:ascii="思源黑体 CN ExtraLight" w:eastAsia="思源黑体 CN ExtraLight" w:hAnsi="思源黑体 CN ExtraLight"/>
-        </w:rPr>
-        <w:t>VO(global)</w:t>
-      </w:r>
-      <w:r>
-        <w:rPr>
-          <w:rFonts w:ascii="思源黑体 CN ExtraLight" w:eastAsia="思源黑体 CN ExtraLight" w:hAnsi="思源黑体 CN ExtraLight"/>
-        </w:rPr>
-        <w:t>，</w:t>
-      </w:r>
-      <w:r>
-        <w:rPr>
-          <w:rFonts w:ascii="思源黑体 CN ExtraLight" w:eastAsia="思源黑体 CN ExtraLight" w:hAnsi="思源黑体 CN ExtraLight"/>
-        </w:rPr>
-        <w:t>VO(test), VO(innerTest)</w:t>
-      </w:r>
-      <w:r>
-        <w:rPr>
-          <w:rFonts w:ascii="思源黑体 CN ExtraLight" w:eastAsia="思源黑体 CN ExtraLight" w:hAnsi="思源黑体 CN ExtraLight"/>
-        </w:rPr>
-        <w:t>。而</w:t>
-      </w:r>
-      <w:r>
-        <w:rPr>
-          <w:rFonts w:ascii="思源黑体 CN ExtraLight" w:eastAsia="思源黑体 CN ExtraLight" w:hAnsi="思源黑体 CN ExtraLight"/>
-        </w:rPr>
-        <w:t>innerTest</w:t>
-      </w:r>
-      <w:r>
-        <w:rPr>
-          <w:rFonts w:ascii="思源黑体 CN ExtraLight" w:eastAsia="思源黑体 CN ExtraLight" w:hAnsi="思源黑体 CN ExtraLight"/>
-        </w:rPr>
-        <w:t>的作用域链，则同时包含了这三个变量对象，所以</w:t>
-      </w:r>
-      <w:r>
-        <w:rPr>
-          <w:rFonts w:ascii="思源黑体 CN ExtraLight" w:eastAsia="思源黑体 CN ExtraLight" w:hAnsi="思源黑体 CN ExtraLight"/>
-        </w:rPr>
-        <w:t>innerTest</w:t>
-      </w:r>
-      <w:r>
-        <w:rPr>
-          <w:rFonts w:ascii="思源黑体 CN ExtraLight" w:eastAsia="思源黑体 CN ExtraLight" w:hAnsi="思源黑体 CN ExtraLight"/>
-        </w:rPr>
-        <w:t>的执行上下文可如下表示。</w:t>
+        <w:t>在上面的例子中，全局，函数test，函数innerTest的执行上下文先后创建。我们设定他们的变量对象分别为VO(global)，VO(test), VO(innerTest)。而innerTest的作用域链，则同时包含了这三个变量对象，所以innerTest的执行上下文可如下表示。</w:t>
       </w:r>
     </w:p>
     <w:p>
@@ -1253,45 +1025,31 @@
           <w:rStyle w:val="hljs-comment"/>
           <w:rFonts w:ascii="思源黑体 CN ExtraLight" w:eastAsia="思源黑体 CN ExtraLight" w:hAnsi="思源黑体 CN ExtraLight"/>
         </w:rPr>
-        <w:t xml:space="preserve">// </w:t>
+        <w:t>// 变量对象</w:t>
+      </w:r>
+    </w:p>
+    <w:p>
+      <w:pPr>
+        <w:pStyle w:val="HTML"/>
+        <w:divId w:val="1870491937"/>
+        <w:rPr>
+          <w:rStyle w:val="HTML0"/>
+          <w:rFonts w:ascii="思源黑体 CN ExtraLight" w:eastAsia="思源黑体 CN ExtraLight" w:hAnsi="思源黑体 CN ExtraLight"/>
+        </w:rPr>
+      </w:pPr>
+      <w:r>
+        <w:rPr>
+          <w:rStyle w:val="HTML0"/>
+          <w:rFonts w:ascii="思源黑体 CN ExtraLight" w:eastAsia="思源黑体 CN ExtraLight" w:hAnsi="思源黑体 CN ExtraLight"/>
+        </w:rPr>
+        <w:t xml:space="preserve">    scopeChain: [VO(innerTest), VO(test), VO(global)], </w:t>
       </w:r>
       <w:r>
         <w:rPr>
           <w:rStyle w:val="hljs-comment"/>
           <w:rFonts w:ascii="思源黑体 CN ExtraLight" w:eastAsia="思源黑体 CN ExtraLight" w:hAnsi="思源黑体 CN ExtraLight"/>
         </w:rPr>
-        <w:t>变量对象</w:t>
-      </w:r>
-    </w:p>
-    <w:p>
-      <w:pPr>
-        <w:pStyle w:val="HTML"/>
-        <w:divId w:val="1870491937"/>
-        <w:rPr>
-          <w:rStyle w:val="HTML0"/>
-          <w:rFonts w:ascii="思源黑体 CN ExtraLight" w:eastAsia="思源黑体 CN ExtraLight" w:hAnsi="思源黑体 CN ExtraLight"/>
-        </w:rPr>
-      </w:pPr>
-      <w:r>
-        <w:rPr>
-          <w:rStyle w:val="HTML0"/>
-          <w:rFonts w:ascii="思源黑体 CN ExtraLight" w:eastAsia="思源黑体 CN ExtraLight" w:hAnsi="思源黑体 CN ExtraLight"/>
-        </w:rPr>
-        <w:t xml:space="preserve">    scopeChain: [VO(innerTest), VO(test), VO(global)], </w:t>
-      </w:r>
-      <w:r>
-        <w:rPr>
-          <w:rStyle w:val="hljs-comment"/>
-          <w:rFonts w:ascii="思源黑体 CN ExtraLight" w:eastAsia="思源黑体 CN ExtraLight" w:hAnsi="思源黑体 CN ExtraLight"/>
-        </w:rPr>
-        <w:t xml:space="preserve">// </w:t>
-      </w:r>
-      <w:r>
-        <w:rPr>
-          <w:rStyle w:val="hljs-comment"/>
-          <w:rFonts w:ascii="思源黑体 CN ExtraLight" w:eastAsia="思源黑体 CN ExtraLight" w:hAnsi="思源黑体 CN ExtraLight"/>
-        </w:rPr>
-        <w:t>作用域链</w:t>
+        <w:t>// 作用域链</w:t>
       </w:r>
     </w:p>
     <w:p>
@@ -1324,19 +1082,7 @@
           <w:rFonts w:ascii="思源黑体 CN ExtraLight" w:eastAsia="思源黑体 CN ExtraLight" w:hAnsi="思源黑体 CN ExtraLight"/>
         </w:rPr>
         <w:lastRenderedPageBreak/>
-        <w:t>我们可以直接用一个数组来表示作用域链，数组的第一项</w:t>
-      </w:r>
-      <w:r>
-        <w:rPr>
-          <w:rFonts w:ascii="思源黑体 CN ExtraLight" w:eastAsia="思源黑体 CN ExtraLight" w:hAnsi="思源黑体 CN ExtraLight"/>
-        </w:rPr>
-        <w:t>scopeChain[0]</w:t>
-      </w:r>
-      <w:r>
-        <w:rPr>
-          <w:rFonts w:ascii="思源黑体 CN ExtraLight" w:eastAsia="思源黑体 CN ExtraLight" w:hAnsi="思源黑体 CN ExtraLight"/>
-        </w:rPr>
-        <w:t>为作用域链的最前端，而数组的最后一项，为作用域链的最末端，所有的最末端都为全局变量对象。</w:t>
+        <w:t>我们可以直接用一个数组来表示作用域链，数组的第一项scopeChain[0]为作用域链的最前端，而数组的最后一项，为作用域链的最末端，所有的最末端都为全局变量对象。</w:t>
       </w:r>
     </w:p>
     <w:p>
@@ -1369,9 +1115,9 @@
         </w:rPr>
         <w:drawing>
           <wp:inline distT="0" distB="0" distL="0" distR="0">
-            <wp:extent cx="5212440" cy="2383430"/>
-            <wp:effectExtent l="0" t="0" r="7620" b="0"/>
-            <wp:docPr id="5" name="图片 5" descr="作用域链图示"/>
+            <wp:extent cx="5259566" cy="2404979"/>
+            <wp:effectExtent l="0" t="0" r="0" b="0"/>
+            <wp:docPr id="5" name="图片 5"/>
             <wp:cNvGraphicFramePr>
               <a:graphicFrameLocks xmlns:a="http://schemas.openxmlformats.org/drawingml/2006/main" noChangeAspect="1"/>
             </wp:cNvGraphicFramePr>
@@ -1385,14 +1131,13 @@
                     </pic:cNvPicPr>
                   </pic:nvPicPr>
                   <pic:blipFill>
-                    <a:blip r:link="rId12">
+                    <a:blip r:embed="rId12">
                       <a:extLst>
                         <a:ext uri="{28A0092B-C50C-407E-A947-70E740481C1C}">
                           <a14:useLocalDpi xmlns:a14="http://schemas.microsoft.com/office/drawing/2010/main" val="0"/>
                         </a:ext>
                       </a:extLst>
                     </a:blip>
-                    <a:srcRect/>
                     <a:stretch>
                       <a:fillRect/>
                     </a:stretch>
@@ -1400,7 +1145,7 @@
                   <pic:spPr bwMode="auto">
                     <a:xfrm>
                       <a:off x="0" y="0"/>
-                      <a:ext cx="5259568" cy="2404979"/>
+                      <a:ext cx="5259566" cy="2404979"/>
                     </a:xfrm>
                     <a:prstGeom prst="rect">
                       <a:avLst/>
@@ -1429,25 +1174,7 @@
         <w:rPr>
           <w:rFonts w:ascii="思源黑体 CN ExtraLight" w:eastAsia="思源黑体 CN ExtraLight" w:hAnsi="思源黑体 CN ExtraLight"/>
         </w:rPr>
-        <w:t>注意，因为变量对象在执行上下文进入执行阶段时，就变成了活动对象，这一点在上一篇文章中已经讲过，因此图中使用了</w:t>
-      </w:r>
-      <w:r>
-        <w:rPr>
-          <w:rFonts w:ascii="思源黑体 CN ExtraLight" w:eastAsia="思源黑体 CN ExtraLight" w:hAnsi="思源黑体 CN ExtraLight"/>
-        </w:rPr>
-        <w:t>AO</w:t>
-      </w:r>
-      <w:r>
-        <w:rPr>
-          <w:rFonts w:ascii="思源黑体 CN ExtraLight" w:eastAsia="思源黑体 CN ExtraLight" w:hAnsi="思源黑体 CN ExtraLight"/>
-        </w:rPr>
-        <w:t>来表示。</w:t>
-      </w:r>
-      <w:r>
-        <w:rPr>
-          <w:rFonts w:ascii="思源黑体 CN ExtraLight" w:eastAsia="思源黑体 CN ExtraLight" w:hAnsi="思源黑体 CN ExtraLight"/>
-        </w:rPr>
-        <w:t>Active Object</w:t>
+        <w:t>注意，因为变量对象在执行上下文进入执行阶段时，就变成了活动对象，这一点在上一篇文章中已经讲过，因此图中使用了AO来表示。Active Object</w:t>
       </w:r>
     </w:p>
     <w:p>
@@ -1492,19 +1219,7 @@
         <w:rPr>
           <w:rFonts w:ascii="思源黑体 CN ExtraLight" w:eastAsia="思源黑体 CN ExtraLight" w:hAnsi="思源黑体 CN ExtraLight"/>
         </w:rPr>
-        <w:t>对于那些有一点</w:t>
-      </w:r>
-      <w:r>
-        <w:rPr>
-          <w:rFonts w:ascii="思源黑体 CN ExtraLight" w:eastAsia="思源黑体 CN ExtraLight" w:hAnsi="思源黑体 CN ExtraLight"/>
-        </w:rPr>
-        <w:t xml:space="preserve"> JavaScript </w:t>
-      </w:r>
-      <w:r>
-        <w:rPr>
-          <w:rFonts w:ascii="思源黑体 CN ExtraLight" w:eastAsia="思源黑体 CN ExtraLight" w:hAnsi="思源黑体 CN ExtraLight"/>
-        </w:rPr>
-        <w:t>使用经验但从未真正理解闭包概念的人来说，理解闭包可以看作是某种意义上的重生，突破闭包的瓶颈可以使你功力大增。</w:t>
+        <w:t>对于那些有一点 JavaScript 使用经验但从未真正理解闭包概念的人来说，理解闭包可以看作是某种意义上的重生，突破闭包的瓶颈可以使你功力大增。</w:t>
       </w:r>
     </w:p>
     <w:p>
@@ -1536,49 +1251,40 @@
           <w:rStyle w:val="a6"/>
           <w:rFonts w:ascii="思源黑体 CN ExtraLight" w:eastAsia="思源黑体 CN ExtraLight" w:hAnsi="思源黑体 CN ExtraLight"/>
         </w:rPr>
-        <w:t>它由两部分组成。执行上下文</w:t>
-      </w:r>
+        <w:t>它由两部分组成。执行上下文(代号A)，以及在该执行上下文中创建的函数（代号B）。</w:t>
+      </w:r>
+    </w:p>
+    <w:p>
+      <w:pPr>
+        <w:pStyle w:val="a5"/>
+        <w:divId w:val="1870491937"/>
+        <w:rPr>
+          <w:rFonts w:ascii="思源黑体 CN ExtraLight" w:eastAsia="思源黑体 CN ExtraLight" w:hAnsi="思源黑体 CN ExtraLight"/>
+        </w:rPr>
+      </w:pPr>
       <w:r>
         <w:rPr>
           <w:rStyle w:val="a6"/>
           <w:rFonts w:ascii="思源黑体 CN ExtraLight" w:eastAsia="思源黑体 CN ExtraLight" w:hAnsi="思源黑体 CN ExtraLight"/>
         </w:rPr>
-        <w:t>(</w:t>
-      </w:r>
+        <w:t>当B执行时，如果访问了A中变量对象中的值，那么闭包就会产生。</w:t>
+      </w:r>
+    </w:p>
+    <w:p>
+      <w:pPr>
+        <w:pStyle w:val="a5"/>
+        <w:divId w:val="1870491937"/>
+        <w:rPr>
+          <w:rFonts w:ascii="思源黑体 CN ExtraLight" w:eastAsia="思源黑体 CN ExtraLight" w:hAnsi="思源黑体 CN ExtraLight"/>
+        </w:rPr>
+      </w:pPr>
       <w:r>
         <w:rPr>
           <w:rStyle w:val="a6"/>
           <w:rFonts w:ascii="思源黑体 CN ExtraLight" w:eastAsia="思源黑体 CN ExtraLight" w:hAnsi="思源黑体 CN ExtraLight"/>
         </w:rPr>
-        <w:t>代号</w:t>
-      </w:r>
-      <w:r>
-        <w:rPr>
-          <w:rStyle w:val="a6"/>
-          <w:rFonts w:ascii="思源黑体 CN ExtraLight" w:eastAsia="思源黑体 CN ExtraLight" w:hAnsi="思源黑体 CN ExtraLight"/>
-        </w:rPr>
-        <w:t>A)</w:t>
-      </w:r>
-      <w:r>
-        <w:rPr>
-          <w:rStyle w:val="a6"/>
-          <w:rFonts w:ascii="思源黑体 CN ExtraLight" w:eastAsia="思源黑体 CN ExtraLight" w:hAnsi="思源黑体 CN ExtraLight"/>
-        </w:rPr>
-        <w:t>，以及在该执行上下文中创建的函数（代号</w:t>
-      </w:r>
-      <w:r>
-        <w:rPr>
-          <w:rStyle w:val="a6"/>
-          <w:rFonts w:ascii="思源黑体 CN ExtraLight" w:eastAsia="思源黑体 CN ExtraLight" w:hAnsi="思源黑体 CN ExtraLight"/>
-        </w:rPr>
-        <w:t>B</w:t>
-      </w:r>
-      <w:r>
-        <w:rPr>
-          <w:rStyle w:val="a6"/>
-          <w:rFonts w:ascii="思源黑体 CN ExtraLight" w:eastAsia="思源黑体 CN ExtraLight" w:hAnsi="思源黑体 CN ExtraLight"/>
-        </w:rPr>
-        <w:t>）。</w:t>
+        <w:lastRenderedPageBreak/>
+        <w:t>在大多数理解中，包括许多著名的书籍，文章里都以函数B的名字代指这里生成的闭包。而在chrome中，则以执行上下文A的函数名代指闭包。</w:t>
       </w:r>
     </w:p>
     <w:p>
@@ -1591,38 +1297,380 @@
       </w:pPr>
       <w:r>
         <w:rPr>
-          <w:rStyle w:val="a6"/>
-          <w:rFonts w:ascii="思源黑体 CN ExtraLight" w:eastAsia="思源黑体 CN ExtraLight" w:hAnsi="思源黑体 CN ExtraLight"/>
-        </w:rPr>
-        <w:t>当</w:t>
-      </w:r>
-      <w:r>
-        <w:rPr>
-          <w:rStyle w:val="a6"/>
-          <w:rFonts w:ascii="思源黑体 CN ExtraLight" w:eastAsia="思源黑体 CN ExtraLight" w:hAnsi="思源黑体 CN ExtraLight"/>
-        </w:rPr>
-        <w:t>B</w:t>
-      </w:r>
-      <w:r>
-        <w:rPr>
-          <w:rStyle w:val="a6"/>
-          <w:rFonts w:ascii="思源黑体 CN ExtraLight" w:eastAsia="思源黑体 CN ExtraLight" w:hAnsi="思源黑体 CN ExtraLight"/>
-        </w:rPr>
-        <w:t>执行时，如果访问了</w:t>
-      </w:r>
-      <w:r>
-        <w:rPr>
-          <w:rStyle w:val="a6"/>
-          <w:rFonts w:ascii="思源黑体 CN ExtraLight" w:eastAsia="思源黑体 CN ExtraLight" w:hAnsi="思源黑体 CN ExtraLight"/>
-        </w:rPr>
-        <w:t>A</w:t>
-      </w:r>
-      <w:r>
-        <w:rPr>
-          <w:rStyle w:val="a6"/>
-          <w:rFonts w:ascii="思源黑体 CN ExtraLight" w:eastAsia="思源黑体 CN ExtraLight" w:hAnsi="思源黑体 CN ExtraLight"/>
-        </w:rPr>
-        <w:t>中变量对象中的值，那么闭包就会产生。</w:t>
+          <w:rFonts w:ascii="思源黑体 CN ExtraLight" w:eastAsia="思源黑体 CN ExtraLight" w:hAnsi="思源黑体 CN ExtraLight"/>
+        </w:rPr>
+        <w:t>因此我们只需要知道，一个闭包对象，由A、B共同组成，在以后的篇幅中，我将以chrome的标准来称呼。</w:t>
+      </w:r>
+    </w:p>
+    <w:p>
+      <w:pPr>
+        <w:pStyle w:val="HTML"/>
+        <w:divId w:val="1870491937"/>
+        <w:rPr>
+          <w:rStyle w:val="HTML0"/>
+          <w:rFonts w:ascii="思源黑体 CN ExtraLight" w:eastAsia="思源黑体 CN ExtraLight" w:hAnsi="思源黑体 CN ExtraLight"/>
+        </w:rPr>
+      </w:pPr>
+      <w:r>
+        <w:rPr>
+          <w:rStyle w:val="hljs-comment"/>
+          <w:rFonts w:ascii="思源黑体 CN ExtraLight" w:eastAsia="思源黑体 CN ExtraLight" w:hAnsi="思源黑体 CN ExtraLight"/>
+        </w:rPr>
+        <w:t>// demo01</w:t>
+      </w:r>
+    </w:p>
+    <w:p>
+      <w:pPr>
+        <w:pStyle w:val="HTML"/>
+        <w:divId w:val="1870491937"/>
+        <w:rPr>
+          <w:rStyle w:val="HTML0"/>
+          <w:rFonts w:ascii="思源黑体 CN ExtraLight" w:eastAsia="思源黑体 CN ExtraLight" w:hAnsi="思源黑体 CN ExtraLight"/>
+        </w:rPr>
+      </w:pPr>
+      <w:r>
+        <w:rPr>
+          <w:rStyle w:val="hljs-keyword"/>
+          <w:rFonts w:ascii="思源黑体 CN ExtraLight" w:eastAsia="思源黑体 CN ExtraLight" w:hAnsi="思源黑体 CN ExtraLight"/>
+        </w:rPr>
+        <w:t>function</w:t>
+      </w:r>
+      <w:r>
+        <w:rPr>
+          <w:rStyle w:val="hljs-function"/>
+          <w:rFonts w:ascii="思源黑体 CN ExtraLight" w:eastAsia="思源黑体 CN ExtraLight" w:hAnsi="思源黑体 CN ExtraLight"/>
+        </w:rPr>
+        <w:t xml:space="preserve"> </w:t>
+      </w:r>
+      <w:r>
+        <w:rPr>
+          <w:rStyle w:val="hljs-title"/>
+          <w:rFonts w:ascii="思源黑体 CN ExtraLight" w:eastAsia="思源黑体 CN ExtraLight" w:hAnsi="思源黑体 CN ExtraLight"/>
+        </w:rPr>
+        <w:t>foo</w:t>
+      </w:r>
+      <w:r>
+        <w:rPr>
+          <w:rStyle w:val="hljs-function"/>
+          <w:rFonts w:ascii="思源黑体 CN ExtraLight" w:eastAsia="思源黑体 CN ExtraLight" w:hAnsi="思源黑体 CN ExtraLight"/>
+        </w:rPr>
+        <w:t xml:space="preserve">() </w:t>
+      </w:r>
+      <w:r>
+        <w:rPr>
+          <w:rStyle w:val="HTML0"/>
+          <w:rFonts w:ascii="思源黑体 CN ExtraLight" w:eastAsia="思源黑体 CN ExtraLight" w:hAnsi="思源黑体 CN ExtraLight"/>
+        </w:rPr>
+        <w:t>{</w:t>
+      </w:r>
+    </w:p>
+    <w:p>
+      <w:pPr>
+        <w:pStyle w:val="HTML"/>
+        <w:divId w:val="1870491937"/>
+        <w:rPr>
+          <w:rStyle w:val="HTML0"/>
+          <w:rFonts w:ascii="思源黑体 CN ExtraLight" w:eastAsia="思源黑体 CN ExtraLight" w:hAnsi="思源黑体 CN ExtraLight"/>
+        </w:rPr>
+      </w:pPr>
+      <w:r>
+        <w:rPr>
+          <w:rStyle w:val="HTML0"/>
+          <w:rFonts w:ascii="思源黑体 CN ExtraLight" w:eastAsia="思源黑体 CN ExtraLight" w:hAnsi="思源黑体 CN ExtraLight"/>
+        </w:rPr>
+        <w:t xml:space="preserve">    </w:t>
+      </w:r>
+      <w:r>
+        <w:rPr>
+          <w:rStyle w:val="hljs-keyword"/>
+          <w:rFonts w:ascii="思源黑体 CN ExtraLight" w:eastAsia="思源黑体 CN ExtraLight" w:hAnsi="思源黑体 CN ExtraLight"/>
+        </w:rPr>
+        <w:t>var</w:t>
+      </w:r>
+      <w:r>
+        <w:rPr>
+          <w:rStyle w:val="HTML0"/>
+          <w:rFonts w:ascii="思源黑体 CN ExtraLight" w:eastAsia="思源黑体 CN ExtraLight" w:hAnsi="思源黑体 CN ExtraLight"/>
+        </w:rPr>
+        <w:t xml:space="preserve"> a = </w:t>
+      </w:r>
+      <w:r>
+        <w:rPr>
+          <w:rStyle w:val="hljs-number"/>
+          <w:rFonts w:ascii="思源黑体 CN ExtraLight" w:eastAsia="思源黑体 CN ExtraLight" w:hAnsi="思源黑体 CN ExtraLight"/>
+        </w:rPr>
+        <w:t>20</w:t>
+      </w:r>
+      <w:r>
+        <w:rPr>
+          <w:rStyle w:val="HTML0"/>
+          <w:rFonts w:ascii="思源黑体 CN ExtraLight" w:eastAsia="思源黑体 CN ExtraLight" w:hAnsi="思源黑体 CN ExtraLight"/>
+        </w:rPr>
+        <w:t>;</w:t>
+      </w:r>
+    </w:p>
+    <w:p>
+      <w:pPr>
+        <w:pStyle w:val="HTML"/>
+        <w:divId w:val="1870491937"/>
+        <w:rPr>
+          <w:rStyle w:val="HTML0"/>
+          <w:rFonts w:ascii="思源黑体 CN ExtraLight" w:eastAsia="思源黑体 CN ExtraLight" w:hAnsi="思源黑体 CN ExtraLight"/>
+        </w:rPr>
+      </w:pPr>
+      <w:r>
+        <w:rPr>
+          <w:rStyle w:val="HTML0"/>
+          <w:rFonts w:ascii="思源黑体 CN ExtraLight" w:eastAsia="思源黑体 CN ExtraLight" w:hAnsi="思源黑体 CN ExtraLight"/>
+        </w:rPr>
+        <w:t xml:space="preserve">    </w:t>
+      </w:r>
+      <w:r>
+        <w:rPr>
+          <w:rStyle w:val="hljs-keyword"/>
+          <w:rFonts w:ascii="思源黑体 CN ExtraLight" w:eastAsia="思源黑体 CN ExtraLight" w:hAnsi="思源黑体 CN ExtraLight"/>
+        </w:rPr>
+        <w:t>var</w:t>
+      </w:r>
+      <w:r>
+        <w:rPr>
+          <w:rStyle w:val="HTML0"/>
+          <w:rFonts w:ascii="思源黑体 CN ExtraLight" w:eastAsia="思源黑体 CN ExtraLight" w:hAnsi="思源黑体 CN ExtraLight"/>
+        </w:rPr>
+        <w:t xml:space="preserve"> b = </w:t>
+      </w:r>
+      <w:r>
+        <w:rPr>
+          <w:rStyle w:val="hljs-number"/>
+          <w:rFonts w:ascii="思源黑体 CN ExtraLight" w:eastAsia="思源黑体 CN ExtraLight" w:hAnsi="思源黑体 CN ExtraLight"/>
+        </w:rPr>
+        <w:t>30</w:t>
+      </w:r>
+      <w:r>
+        <w:rPr>
+          <w:rStyle w:val="HTML0"/>
+          <w:rFonts w:ascii="思源黑体 CN ExtraLight" w:eastAsia="思源黑体 CN ExtraLight" w:hAnsi="思源黑体 CN ExtraLight"/>
+        </w:rPr>
+        <w:t>;</w:t>
+      </w:r>
+    </w:p>
+    <w:p>
+      <w:pPr>
+        <w:pStyle w:val="HTML"/>
+        <w:divId w:val="1870491937"/>
+        <w:rPr>
+          <w:rStyle w:val="HTML0"/>
+          <w:rFonts w:ascii="思源黑体 CN ExtraLight" w:eastAsia="思源黑体 CN ExtraLight" w:hAnsi="思源黑体 CN ExtraLight"/>
+        </w:rPr>
+      </w:pPr>
+    </w:p>
+    <w:p>
+      <w:pPr>
+        <w:pStyle w:val="HTML"/>
+        <w:divId w:val="1870491937"/>
+        <w:rPr>
+          <w:rStyle w:val="HTML0"/>
+          <w:rFonts w:ascii="思源黑体 CN ExtraLight" w:eastAsia="思源黑体 CN ExtraLight" w:hAnsi="思源黑体 CN ExtraLight"/>
+        </w:rPr>
+      </w:pPr>
+      <w:r>
+        <w:rPr>
+          <w:rStyle w:val="HTML0"/>
+          <w:rFonts w:ascii="思源黑体 CN ExtraLight" w:eastAsia="思源黑体 CN ExtraLight" w:hAnsi="思源黑体 CN ExtraLight"/>
+        </w:rPr>
+        <w:t xml:space="preserve">    </w:t>
+      </w:r>
+      <w:r>
+        <w:rPr>
+          <w:rStyle w:val="hljs-keyword"/>
+          <w:rFonts w:ascii="思源黑体 CN ExtraLight" w:eastAsia="思源黑体 CN ExtraLight" w:hAnsi="思源黑体 CN ExtraLight"/>
+        </w:rPr>
+        <w:t>function</w:t>
+      </w:r>
+      <w:r>
+        <w:rPr>
+          <w:rStyle w:val="hljs-function"/>
+          <w:rFonts w:ascii="思源黑体 CN ExtraLight" w:eastAsia="思源黑体 CN ExtraLight" w:hAnsi="思源黑体 CN ExtraLight"/>
+        </w:rPr>
+        <w:t xml:space="preserve"> </w:t>
+      </w:r>
+      <w:r>
+        <w:rPr>
+          <w:rStyle w:val="hljs-title"/>
+          <w:rFonts w:ascii="思源黑体 CN ExtraLight" w:eastAsia="思源黑体 CN ExtraLight" w:hAnsi="思源黑体 CN ExtraLight"/>
+        </w:rPr>
+        <w:t>bar</w:t>
+      </w:r>
+      <w:r>
+        <w:rPr>
+          <w:rStyle w:val="hljs-function"/>
+          <w:rFonts w:ascii="思源黑体 CN ExtraLight" w:eastAsia="思源黑体 CN ExtraLight" w:hAnsi="思源黑体 CN ExtraLight"/>
+        </w:rPr>
+        <w:t xml:space="preserve">() </w:t>
+      </w:r>
+      <w:r>
+        <w:rPr>
+          <w:rStyle w:val="HTML0"/>
+          <w:rFonts w:ascii="思源黑体 CN ExtraLight" w:eastAsia="思源黑体 CN ExtraLight" w:hAnsi="思源黑体 CN ExtraLight"/>
+        </w:rPr>
+        <w:t>{</w:t>
+      </w:r>
+    </w:p>
+    <w:p>
+      <w:pPr>
+        <w:pStyle w:val="HTML"/>
+        <w:divId w:val="1870491937"/>
+        <w:rPr>
+          <w:rStyle w:val="HTML0"/>
+          <w:rFonts w:ascii="思源黑体 CN ExtraLight" w:eastAsia="思源黑体 CN ExtraLight" w:hAnsi="思源黑体 CN ExtraLight"/>
+        </w:rPr>
+      </w:pPr>
+      <w:r>
+        <w:rPr>
+          <w:rStyle w:val="HTML0"/>
+          <w:rFonts w:ascii="思源黑体 CN ExtraLight" w:eastAsia="思源黑体 CN ExtraLight" w:hAnsi="思源黑体 CN ExtraLight"/>
+        </w:rPr>
+        <w:t xml:space="preserve">        </w:t>
+      </w:r>
+      <w:r>
+        <w:rPr>
+          <w:rStyle w:val="hljs-keyword"/>
+          <w:rFonts w:ascii="思源黑体 CN ExtraLight" w:eastAsia="思源黑体 CN ExtraLight" w:hAnsi="思源黑体 CN ExtraLight"/>
+        </w:rPr>
+        <w:t>return</w:t>
+      </w:r>
+      <w:r>
+        <w:rPr>
+          <w:rStyle w:val="HTML0"/>
+          <w:rFonts w:ascii="思源黑体 CN ExtraLight" w:eastAsia="思源黑体 CN ExtraLight" w:hAnsi="思源黑体 CN ExtraLight"/>
+        </w:rPr>
+        <w:t xml:space="preserve"> a + b;</w:t>
+      </w:r>
+    </w:p>
+    <w:p>
+      <w:pPr>
+        <w:pStyle w:val="HTML"/>
+        <w:divId w:val="1870491937"/>
+        <w:rPr>
+          <w:rStyle w:val="HTML0"/>
+          <w:rFonts w:ascii="思源黑体 CN ExtraLight" w:eastAsia="思源黑体 CN ExtraLight" w:hAnsi="思源黑体 CN ExtraLight"/>
+        </w:rPr>
+      </w:pPr>
+      <w:r>
+        <w:rPr>
+          <w:rStyle w:val="HTML0"/>
+          <w:rFonts w:ascii="思源黑体 CN ExtraLight" w:eastAsia="思源黑体 CN ExtraLight" w:hAnsi="思源黑体 CN ExtraLight"/>
+        </w:rPr>
+        <w:t xml:space="preserve">    }</w:t>
+      </w:r>
+    </w:p>
+    <w:p>
+      <w:pPr>
+        <w:pStyle w:val="HTML"/>
+        <w:divId w:val="1870491937"/>
+        <w:rPr>
+          <w:rStyle w:val="HTML0"/>
+          <w:rFonts w:ascii="思源黑体 CN ExtraLight" w:eastAsia="思源黑体 CN ExtraLight" w:hAnsi="思源黑体 CN ExtraLight"/>
+        </w:rPr>
+      </w:pPr>
+    </w:p>
+    <w:p>
+      <w:pPr>
+        <w:pStyle w:val="HTML"/>
+        <w:divId w:val="1870491937"/>
+        <w:rPr>
+          <w:rStyle w:val="HTML0"/>
+          <w:rFonts w:ascii="思源黑体 CN ExtraLight" w:eastAsia="思源黑体 CN ExtraLight" w:hAnsi="思源黑体 CN ExtraLight"/>
+        </w:rPr>
+      </w:pPr>
+      <w:r>
+        <w:rPr>
+          <w:rStyle w:val="HTML0"/>
+          <w:rFonts w:ascii="思源黑体 CN ExtraLight" w:eastAsia="思源黑体 CN ExtraLight" w:hAnsi="思源黑体 CN ExtraLight"/>
+        </w:rPr>
+        <w:t xml:space="preserve">    </w:t>
+      </w:r>
+      <w:r>
+        <w:rPr>
+          <w:rStyle w:val="hljs-keyword"/>
+          <w:rFonts w:ascii="思源黑体 CN ExtraLight" w:eastAsia="思源黑体 CN ExtraLight" w:hAnsi="思源黑体 CN ExtraLight"/>
+        </w:rPr>
+        <w:t>return</w:t>
+      </w:r>
+      <w:r>
+        <w:rPr>
+          <w:rStyle w:val="HTML0"/>
+          <w:rFonts w:ascii="思源黑体 CN ExtraLight" w:eastAsia="思源黑体 CN ExtraLight" w:hAnsi="思源黑体 CN ExtraLight"/>
+        </w:rPr>
+        <w:t xml:space="preserve"> bar;</w:t>
+      </w:r>
+    </w:p>
+    <w:p>
+      <w:pPr>
+        <w:pStyle w:val="HTML"/>
+        <w:divId w:val="1870491937"/>
+        <w:rPr>
+          <w:rStyle w:val="HTML0"/>
+          <w:rFonts w:ascii="思源黑体 CN ExtraLight" w:eastAsia="思源黑体 CN ExtraLight" w:hAnsi="思源黑体 CN ExtraLight"/>
+        </w:rPr>
+      </w:pPr>
+      <w:r>
+        <w:rPr>
+          <w:rStyle w:val="HTML0"/>
+          <w:rFonts w:ascii="思源黑体 CN ExtraLight" w:eastAsia="思源黑体 CN ExtraLight" w:hAnsi="思源黑体 CN ExtraLight"/>
+        </w:rPr>
+        <w:t>}</w:t>
+      </w:r>
+    </w:p>
+    <w:p>
+      <w:pPr>
+        <w:pStyle w:val="HTML"/>
+        <w:divId w:val="1870491937"/>
+        <w:rPr>
+          <w:rStyle w:val="HTML0"/>
+          <w:rFonts w:ascii="思源黑体 CN ExtraLight" w:eastAsia="思源黑体 CN ExtraLight" w:hAnsi="思源黑体 CN ExtraLight"/>
+        </w:rPr>
+      </w:pPr>
+    </w:p>
+    <w:p>
+      <w:pPr>
+        <w:pStyle w:val="HTML"/>
+        <w:divId w:val="1870491937"/>
+        <w:rPr>
+          <w:rStyle w:val="HTML0"/>
+          <w:rFonts w:ascii="思源黑体 CN ExtraLight" w:eastAsia="思源黑体 CN ExtraLight" w:hAnsi="思源黑体 CN ExtraLight"/>
+        </w:rPr>
+      </w:pPr>
+      <w:r>
+        <w:rPr>
+          <w:rStyle w:val="hljs-keyword"/>
+          <w:rFonts w:ascii="思源黑体 CN ExtraLight" w:eastAsia="思源黑体 CN ExtraLight" w:hAnsi="思源黑体 CN ExtraLight"/>
+        </w:rPr>
+        <w:t>var</w:t>
+      </w:r>
+      <w:r>
+        <w:rPr>
+          <w:rStyle w:val="HTML0"/>
+          <w:rFonts w:ascii="思源黑体 CN ExtraLight" w:eastAsia="思源黑体 CN ExtraLight" w:hAnsi="思源黑体 CN ExtraLight"/>
+        </w:rPr>
+        <w:t xml:space="preserve"> bar = foo();</w:t>
+      </w:r>
+    </w:p>
+    <w:p>
+      <w:pPr>
+        <w:pStyle w:val="HTML"/>
+        <w:divId w:val="1870491937"/>
+        <w:rPr>
+          <w:rStyle w:val="HTML0"/>
+          <w:rFonts w:ascii="思源黑体 CN ExtraLight" w:eastAsia="思源黑体 CN ExtraLight" w:hAnsi="思源黑体 CN ExtraLight"/>
+        </w:rPr>
+      </w:pPr>
+      <w:r>
+        <w:rPr>
+          <w:rStyle w:val="HTML0"/>
+          <w:rFonts w:ascii="思源黑体 CN ExtraLight" w:eastAsia="思源黑体 CN ExtraLight" w:hAnsi="思源黑体 CN ExtraLight"/>
+        </w:rPr>
+        <w:t>bar();</w:t>
       </w:r>
     </w:p>
     <w:p>
@@ -1635,610 +1683,9 @@
       </w:pPr>
       <w:r>
         <w:rPr>
-          <w:rStyle w:val="a6"/>
-          <w:rFonts w:ascii="思源黑体 CN ExtraLight" w:eastAsia="思源黑体 CN ExtraLight" w:hAnsi="思源黑体 CN ExtraLight"/>
-        </w:rPr>
-        <w:lastRenderedPageBreak/>
-        <w:t>在大多数理解中，包括许多著名的书籍，文章里都以函数</w:t>
-      </w:r>
-      <w:r>
-        <w:rPr>
-          <w:rStyle w:val="a6"/>
-          <w:rFonts w:ascii="思源黑体 CN ExtraLight" w:eastAsia="思源黑体 CN ExtraLight" w:hAnsi="思源黑体 CN ExtraLight"/>
-        </w:rPr>
-        <w:t>B</w:t>
-      </w:r>
-      <w:r>
-        <w:rPr>
-          <w:rStyle w:val="a6"/>
-          <w:rFonts w:ascii="思源黑体 CN ExtraLight" w:eastAsia="思源黑体 CN ExtraLight" w:hAnsi="思源黑体 CN ExtraLight"/>
-        </w:rPr>
-        <w:t>的名字代指这里生成的闭包。而在</w:t>
-      </w:r>
-      <w:r>
-        <w:rPr>
-          <w:rStyle w:val="a6"/>
-          <w:rFonts w:ascii="思源黑体 CN ExtraLight" w:eastAsia="思源黑体 CN ExtraLight" w:hAnsi="思源黑体 CN ExtraLight"/>
-        </w:rPr>
-        <w:t>chrome</w:t>
-      </w:r>
-      <w:r>
-        <w:rPr>
-          <w:rStyle w:val="a6"/>
-          <w:rFonts w:ascii="思源黑体 CN ExtraLight" w:eastAsia="思源黑体 CN ExtraLight" w:hAnsi="思源黑体 CN ExtraLight"/>
-        </w:rPr>
-        <w:t>中，则以执行上下文</w:t>
-      </w:r>
-      <w:r>
-        <w:rPr>
-          <w:rStyle w:val="a6"/>
-          <w:rFonts w:ascii="思源黑体 CN ExtraLight" w:eastAsia="思源黑体 CN ExtraLight" w:hAnsi="思源黑体 CN ExtraLight"/>
-        </w:rPr>
-        <w:t>A</w:t>
-      </w:r>
-      <w:r>
-        <w:rPr>
-          <w:rStyle w:val="a6"/>
-          <w:rFonts w:ascii="思源黑体 CN ExtraLight" w:eastAsia="思源黑体 CN ExtraLight" w:hAnsi="思源黑体 CN ExtraLight"/>
-        </w:rPr>
-        <w:t>的函数名代指闭包。</w:t>
-      </w:r>
-    </w:p>
-    <w:p>
-      <w:pPr>
-        <w:pStyle w:val="a5"/>
-        <w:divId w:val="1870491937"/>
-        <w:rPr>
-          <w:rFonts w:ascii="思源黑体 CN ExtraLight" w:eastAsia="思源黑体 CN ExtraLight" w:hAnsi="思源黑体 CN ExtraLight"/>
-        </w:rPr>
-      </w:pPr>
-      <w:r>
-        <w:rPr>
-          <w:rFonts w:ascii="思源黑体 CN ExtraLight" w:eastAsia="思源黑体 CN ExtraLight" w:hAnsi="思源黑体 CN ExtraLight"/>
-        </w:rPr>
-        <w:t>因此我们只需要知道，一个闭包对象，由</w:t>
-      </w:r>
-      <w:r>
-        <w:rPr>
-          <w:rFonts w:ascii="思源黑体 CN ExtraLight" w:eastAsia="思源黑体 CN ExtraLight" w:hAnsi="思源黑体 CN ExtraLight"/>
-        </w:rPr>
-        <w:t>A</w:t>
-      </w:r>
-      <w:r>
-        <w:rPr>
-          <w:rFonts w:ascii="思源黑体 CN ExtraLight" w:eastAsia="思源黑体 CN ExtraLight" w:hAnsi="思源黑体 CN ExtraLight"/>
-        </w:rPr>
-        <w:t>、</w:t>
-      </w:r>
-      <w:r>
-        <w:rPr>
-          <w:rFonts w:ascii="思源黑体 CN ExtraLight" w:eastAsia="思源黑体 CN ExtraLight" w:hAnsi="思源黑体 CN ExtraLight"/>
-        </w:rPr>
-        <w:t>B</w:t>
-      </w:r>
-      <w:r>
-        <w:rPr>
-          <w:rFonts w:ascii="思源黑体 CN ExtraLight" w:eastAsia="思源黑体 CN ExtraLight" w:hAnsi="思源黑体 CN ExtraLight"/>
-        </w:rPr>
-        <w:t>共同组成，在以后的篇</w:t>
-      </w:r>
-      <w:r>
-        <w:rPr>
-          <w:rFonts w:ascii="思源黑体 CN ExtraLight" w:eastAsia="思源黑体 CN ExtraLight" w:hAnsi="思源黑体 CN ExtraLight"/>
-        </w:rPr>
-        <w:t>幅中，我将以</w:t>
-      </w:r>
-      <w:r>
-        <w:rPr>
-          <w:rFonts w:ascii="思源黑体 CN ExtraLight" w:eastAsia="思源黑体 CN ExtraLight" w:hAnsi="思源黑体 CN ExtraLight"/>
-        </w:rPr>
-        <w:t>chrome</w:t>
-      </w:r>
-      <w:r>
-        <w:rPr>
-          <w:rFonts w:ascii="思源黑体 CN ExtraLight" w:eastAsia="思源黑体 CN ExtraLight" w:hAnsi="思源黑体 CN ExtraLight"/>
-        </w:rPr>
-        <w:t>的标准来称呼。</w:t>
-      </w:r>
-    </w:p>
-    <w:p>
-      <w:pPr>
-        <w:pStyle w:val="HTML"/>
-        <w:divId w:val="1870491937"/>
-        <w:rPr>
-          <w:rStyle w:val="HTML0"/>
-          <w:rFonts w:ascii="思源黑体 CN ExtraLight" w:eastAsia="思源黑体 CN ExtraLight" w:hAnsi="思源黑体 CN ExtraLight"/>
-        </w:rPr>
-      </w:pPr>
-      <w:r>
-        <w:rPr>
-          <w:rStyle w:val="hljs-comment"/>
-          <w:rFonts w:ascii="思源黑体 CN ExtraLight" w:eastAsia="思源黑体 CN ExtraLight" w:hAnsi="思源黑体 CN ExtraLight"/>
-        </w:rPr>
-        <w:t>// demo01</w:t>
-      </w:r>
-    </w:p>
-    <w:p>
-      <w:pPr>
-        <w:pStyle w:val="HTML"/>
-        <w:divId w:val="1870491937"/>
-        <w:rPr>
-          <w:rStyle w:val="HTML0"/>
-          <w:rFonts w:ascii="思源黑体 CN ExtraLight" w:eastAsia="思源黑体 CN ExtraLight" w:hAnsi="思源黑体 CN ExtraLight"/>
-        </w:rPr>
-      </w:pPr>
-      <w:r>
-        <w:rPr>
-          <w:rStyle w:val="hljs-keyword"/>
-          <w:rFonts w:ascii="思源黑体 CN ExtraLight" w:eastAsia="思源黑体 CN ExtraLight" w:hAnsi="思源黑体 CN ExtraLight"/>
-        </w:rPr>
-        <w:t>function</w:t>
-      </w:r>
-      <w:r>
-        <w:rPr>
-          <w:rStyle w:val="hljs-function"/>
-          <w:rFonts w:ascii="思源黑体 CN ExtraLight" w:eastAsia="思源黑体 CN ExtraLight" w:hAnsi="思源黑体 CN ExtraLight"/>
-        </w:rPr>
-        <w:t xml:space="preserve"> </w:t>
-      </w:r>
-      <w:r>
-        <w:rPr>
-          <w:rStyle w:val="hljs-title"/>
-          <w:rFonts w:ascii="思源黑体 CN ExtraLight" w:eastAsia="思源黑体 CN ExtraLight" w:hAnsi="思源黑体 CN ExtraLight"/>
-        </w:rPr>
-        <w:t>foo</w:t>
-      </w:r>
-      <w:r>
-        <w:rPr>
-          <w:rStyle w:val="hljs-function"/>
-          <w:rFonts w:ascii="思源黑体 CN ExtraLight" w:eastAsia="思源黑体 CN ExtraLight" w:hAnsi="思源黑体 CN ExtraLight"/>
-        </w:rPr>
-        <w:t xml:space="preserve">() </w:t>
-      </w:r>
-      <w:r>
-        <w:rPr>
-          <w:rStyle w:val="HTML0"/>
-          <w:rFonts w:ascii="思源黑体 CN ExtraLight" w:eastAsia="思源黑体 CN ExtraLight" w:hAnsi="思源黑体 CN ExtraLight"/>
-        </w:rPr>
-        <w:t>{</w:t>
-      </w:r>
-    </w:p>
-    <w:p>
-      <w:pPr>
-        <w:pStyle w:val="HTML"/>
-        <w:divId w:val="1870491937"/>
-        <w:rPr>
-          <w:rStyle w:val="HTML0"/>
-          <w:rFonts w:ascii="思源黑体 CN ExtraLight" w:eastAsia="思源黑体 CN ExtraLight" w:hAnsi="思源黑体 CN ExtraLight"/>
-        </w:rPr>
-      </w:pPr>
-      <w:r>
-        <w:rPr>
-          <w:rStyle w:val="HTML0"/>
-          <w:rFonts w:ascii="思源黑体 CN ExtraLight" w:eastAsia="思源黑体 CN ExtraLight" w:hAnsi="思源黑体 CN ExtraLight"/>
-        </w:rPr>
-        <w:t xml:space="preserve">    </w:t>
-      </w:r>
-      <w:r>
-        <w:rPr>
-          <w:rStyle w:val="hljs-keyword"/>
-          <w:rFonts w:ascii="思源黑体 CN ExtraLight" w:eastAsia="思源黑体 CN ExtraLight" w:hAnsi="思源黑体 CN ExtraLight"/>
-        </w:rPr>
-        <w:t>var</w:t>
-      </w:r>
-      <w:r>
-        <w:rPr>
-          <w:rStyle w:val="HTML0"/>
-          <w:rFonts w:ascii="思源黑体 CN ExtraLight" w:eastAsia="思源黑体 CN ExtraLight" w:hAnsi="思源黑体 CN ExtraLight"/>
-        </w:rPr>
-        <w:t xml:space="preserve"> a = </w:t>
-      </w:r>
-      <w:r>
-        <w:rPr>
-          <w:rStyle w:val="hljs-number"/>
-          <w:rFonts w:ascii="思源黑体 CN ExtraLight" w:eastAsia="思源黑体 CN ExtraLight" w:hAnsi="思源黑体 CN ExtraLight"/>
-        </w:rPr>
-        <w:t>20</w:t>
-      </w:r>
-      <w:r>
-        <w:rPr>
-          <w:rStyle w:val="HTML0"/>
-          <w:rFonts w:ascii="思源黑体 CN ExtraLight" w:eastAsia="思源黑体 CN ExtraLight" w:hAnsi="思源黑体 CN ExtraLight"/>
-        </w:rPr>
-        <w:t>;</w:t>
-      </w:r>
-    </w:p>
-    <w:p>
-      <w:pPr>
-        <w:pStyle w:val="HTML"/>
-        <w:divId w:val="1870491937"/>
-        <w:rPr>
-          <w:rStyle w:val="HTML0"/>
-          <w:rFonts w:ascii="思源黑体 CN ExtraLight" w:eastAsia="思源黑体 CN ExtraLight" w:hAnsi="思源黑体 CN ExtraLight"/>
-        </w:rPr>
-      </w:pPr>
-      <w:r>
-        <w:rPr>
-          <w:rStyle w:val="HTML0"/>
-          <w:rFonts w:ascii="思源黑体 CN ExtraLight" w:eastAsia="思源黑体 CN ExtraLight" w:hAnsi="思源黑体 CN ExtraLight"/>
-        </w:rPr>
-        <w:t xml:space="preserve">    </w:t>
-      </w:r>
-      <w:r>
-        <w:rPr>
-          <w:rStyle w:val="hljs-keyword"/>
-          <w:rFonts w:ascii="思源黑体 CN ExtraLight" w:eastAsia="思源黑体 CN ExtraLight" w:hAnsi="思源黑体 CN ExtraLight"/>
-        </w:rPr>
-        <w:t>var</w:t>
-      </w:r>
-      <w:r>
-        <w:rPr>
-          <w:rStyle w:val="HTML0"/>
-          <w:rFonts w:ascii="思源黑体 CN ExtraLight" w:eastAsia="思源黑体 CN ExtraLight" w:hAnsi="思源黑体 CN ExtraLight"/>
-        </w:rPr>
-        <w:t xml:space="preserve"> b = </w:t>
-      </w:r>
-      <w:r>
-        <w:rPr>
-          <w:rStyle w:val="hljs-number"/>
-          <w:rFonts w:ascii="思源黑体 CN ExtraLight" w:eastAsia="思源黑体 CN ExtraLight" w:hAnsi="思源黑体 CN ExtraLight"/>
-        </w:rPr>
-        <w:t>30</w:t>
-      </w:r>
-      <w:r>
-        <w:rPr>
-          <w:rStyle w:val="HTML0"/>
-          <w:rFonts w:ascii="思源黑体 CN ExtraLight" w:eastAsia="思源黑体 CN ExtraLight" w:hAnsi="思源黑体 CN ExtraLight"/>
-        </w:rPr>
-        <w:t>;</w:t>
-      </w:r>
-    </w:p>
-    <w:p>
-      <w:pPr>
-        <w:pStyle w:val="HTML"/>
-        <w:divId w:val="1870491937"/>
-        <w:rPr>
-          <w:rStyle w:val="HTML0"/>
-          <w:rFonts w:ascii="思源黑体 CN ExtraLight" w:eastAsia="思源黑体 CN ExtraLight" w:hAnsi="思源黑体 CN ExtraLight"/>
-        </w:rPr>
-      </w:pPr>
-    </w:p>
-    <w:p>
-      <w:pPr>
-        <w:pStyle w:val="HTML"/>
-        <w:divId w:val="1870491937"/>
-        <w:rPr>
-          <w:rStyle w:val="HTML0"/>
-          <w:rFonts w:ascii="思源黑体 CN ExtraLight" w:eastAsia="思源黑体 CN ExtraLight" w:hAnsi="思源黑体 CN ExtraLight"/>
-        </w:rPr>
-      </w:pPr>
-      <w:r>
-        <w:rPr>
-          <w:rStyle w:val="HTML0"/>
-          <w:rFonts w:ascii="思源黑体 CN ExtraLight" w:eastAsia="思源黑体 CN ExtraLight" w:hAnsi="思源黑体 CN ExtraLight"/>
-        </w:rPr>
-        <w:t xml:space="preserve">    </w:t>
-      </w:r>
-      <w:r>
-        <w:rPr>
-          <w:rStyle w:val="hljs-keyword"/>
-          <w:rFonts w:ascii="思源黑体 CN ExtraLight" w:eastAsia="思源黑体 CN ExtraLight" w:hAnsi="思源黑体 CN ExtraLight"/>
-        </w:rPr>
-        <w:t>function</w:t>
-      </w:r>
-      <w:r>
-        <w:rPr>
-          <w:rStyle w:val="hljs-function"/>
-          <w:rFonts w:ascii="思源黑体 CN ExtraLight" w:eastAsia="思源黑体 CN ExtraLight" w:hAnsi="思源黑体 CN ExtraLight"/>
-        </w:rPr>
-        <w:t xml:space="preserve"> </w:t>
-      </w:r>
-      <w:r>
-        <w:rPr>
-          <w:rStyle w:val="hljs-title"/>
-          <w:rFonts w:ascii="思源黑体 CN ExtraLight" w:eastAsia="思源黑体 CN ExtraLight" w:hAnsi="思源黑体 CN ExtraLight"/>
-        </w:rPr>
-        <w:t>bar</w:t>
-      </w:r>
-      <w:r>
-        <w:rPr>
-          <w:rStyle w:val="hljs-function"/>
-          <w:rFonts w:ascii="思源黑体 CN ExtraLight" w:eastAsia="思源黑体 CN ExtraLight" w:hAnsi="思源黑体 CN ExtraLight"/>
-        </w:rPr>
-        <w:t xml:space="preserve">() </w:t>
-      </w:r>
-      <w:r>
-        <w:rPr>
-          <w:rStyle w:val="HTML0"/>
-          <w:rFonts w:ascii="思源黑体 CN ExtraLight" w:eastAsia="思源黑体 CN ExtraLight" w:hAnsi="思源黑体 CN ExtraLight"/>
-        </w:rPr>
-        <w:t>{</w:t>
-      </w:r>
-    </w:p>
-    <w:p>
-      <w:pPr>
-        <w:pStyle w:val="HTML"/>
-        <w:divId w:val="1870491937"/>
-        <w:rPr>
-          <w:rStyle w:val="HTML0"/>
-          <w:rFonts w:ascii="思源黑体 CN ExtraLight" w:eastAsia="思源黑体 CN ExtraLight" w:hAnsi="思源黑体 CN ExtraLight"/>
-        </w:rPr>
-      </w:pPr>
-      <w:r>
-        <w:rPr>
-          <w:rStyle w:val="HTML0"/>
-          <w:rFonts w:ascii="思源黑体 CN ExtraLight" w:eastAsia="思源黑体 CN ExtraLight" w:hAnsi="思源黑体 CN ExtraLight"/>
-        </w:rPr>
-        <w:t xml:space="preserve">        </w:t>
-      </w:r>
-      <w:r>
-        <w:rPr>
-          <w:rStyle w:val="hljs-keyword"/>
-          <w:rFonts w:ascii="思源黑体 CN ExtraLight" w:eastAsia="思源黑体 CN ExtraLight" w:hAnsi="思源黑体 CN ExtraLight"/>
-        </w:rPr>
-        <w:t>return</w:t>
-      </w:r>
-      <w:r>
-        <w:rPr>
-          <w:rStyle w:val="HTML0"/>
-          <w:rFonts w:ascii="思源黑体 CN ExtraLight" w:eastAsia="思源黑体 CN ExtraLight" w:hAnsi="思源黑体 CN ExtraLight"/>
-        </w:rPr>
-        <w:t xml:space="preserve"> a + b;</w:t>
-      </w:r>
-    </w:p>
-    <w:p>
-      <w:pPr>
-        <w:pStyle w:val="HTML"/>
-        <w:divId w:val="1870491937"/>
-        <w:rPr>
-          <w:rStyle w:val="HTML0"/>
-          <w:rFonts w:ascii="思源黑体 CN ExtraLight" w:eastAsia="思源黑体 CN ExtraLight" w:hAnsi="思源黑体 CN ExtraLight"/>
-        </w:rPr>
-      </w:pPr>
-      <w:r>
-        <w:rPr>
-          <w:rStyle w:val="HTML0"/>
-          <w:rFonts w:ascii="思源黑体 CN ExtraLight" w:eastAsia="思源黑体 CN ExtraLight" w:hAnsi="思源黑体 CN ExtraLight"/>
-        </w:rPr>
-        <w:t xml:space="preserve">    }</w:t>
-      </w:r>
-    </w:p>
-    <w:p>
-      <w:pPr>
-        <w:pStyle w:val="HTML"/>
-        <w:divId w:val="1870491937"/>
-        <w:rPr>
-          <w:rStyle w:val="HTML0"/>
-          <w:rFonts w:ascii="思源黑体 CN ExtraLight" w:eastAsia="思源黑体 CN ExtraLight" w:hAnsi="思源黑体 CN ExtraLight"/>
-        </w:rPr>
-      </w:pPr>
-    </w:p>
-    <w:p>
-      <w:pPr>
-        <w:pStyle w:val="HTML"/>
-        <w:divId w:val="1870491937"/>
-        <w:rPr>
-          <w:rStyle w:val="HTML0"/>
-          <w:rFonts w:ascii="思源黑体 CN ExtraLight" w:eastAsia="思源黑体 CN ExtraLight" w:hAnsi="思源黑体 CN ExtraLight"/>
-        </w:rPr>
-      </w:pPr>
-      <w:r>
-        <w:rPr>
-          <w:rStyle w:val="HTML0"/>
-          <w:rFonts w:ascii="思源黑体 CN ExtraLight" w:eastAsia="思源黑体 CN ExtraLight" w:hAnsi="思源黑体 CN ExtraLight"/>
-        </w:rPr>
-        <w:t xml:space="preserve">    </w:t>
-      </w:r>
-      <w:r>
-        <w:rPr>
-          <w:rStyle w:val="hljs-keyword"/>
-          <w:rFonts w:ascii="思源黑体 CN ExtraLight" w:eastAsia="思源黑体 CN ExtraLight" w:hAnsi="思源黑体 CN ExtraLight"/>
-        </w:rPr>
-        <w:t>return</w:t>
-      </w:r>
-      <w:r>
-        <w:rPr>
-          <w:rStyle w:val="HTML0"/>
-          <w:rFonts w:ascii="思源黑体 CN ExtraLight" w:eastAsia="思源黑体 CN ExtraLight" w:hAnsi="思源黑体 CN ExtraLight"/>
-        </w:rPr>
-        <w:t xml:space="preserve"> bar;</w:t>
-      </w:r>
-    </w:p>
-    <w:p>
-      <w:pPr>
-        <w:pStyle w:val="HTML"/>
-        <w:divId w:val="1870491937"/>
-        <w:rPr>
-          <w:rStyle w:val="HTML0"/>
-          <w:rFonts w:ascii="思源黑体 CN ExtraLight" w:eastAsia="思源黑体 CN ExtraLight" w:hAnsi="思源黑体 CN ExtraLight"/>
-        </w:rPr>
-      </w:pPr>
-      <w:r>
-        <w:rPr>
-          <w:rStyle w:val="HTML0"/>
-          <w:rFonts w:ascii="思源黑体 CN ExtraLight" w:eastAsia="思源黑体 CN ExtraLight" w:hAnsi="思源黑体 CN ExtraLight"/>
-        </w:rPr>
-        <w:t>}</w:t>
-      </w:r>
-    </w:p>
-    <w:p>
-      <w:pPr>
-        <w:pStyle w:val="HTML"/>
-        <w:divId w:val="1870491937"/>
-        <w:rPr>
-          <w:rStyle w:val="HTML0"/>
-          <w:rFonts w:ascii="思源黑体 CN ExtraLight" w:eastAsia="思源黑体 CN ExtraLight" w:hAnsi="思源黑体 CN ExtraLight"/>
-        </w:rPr>
-      </w:pPr>
-    </w:p>
-    <w:p>
-      <w:pPr>
-        <w:pStyle w:val="HTML"/>
-        <w:divId w:val="1870491937"/>
-        <w:rPr>
-          <w:rStyle w:val="HTML0"/>
-          <w:rFonts w:ascii="思源黑体 CN ExtraLight" w:eastAsia="思源黑体 CN ExtraLight" w:hAnsi="思源黑体 CN ExtraLight"/>
-        </w:rPr>
-      </w:pPr>
-      <w:r>
-        <w:rPr>
-          <w:rStyle w:val="hljs-keyword"/>
-          <w:rFonts w:ascii="思源黑体 CN ExtraLight" w:eastAsia="思源黑体 CN ExtraLight" w:hAnsi="思源黑体 CN ExtraLight"/>
-        </w:rPr>
-        <w:t>var</w:t>
-      </w:r>
-      <w:r>
-        <w:rPr>
-          <w:rStyle w:val="HTML0"/>
-          <w:rFonts w:ascii="思源黑体 CN ExtraLight" w:eastAsia="思源黑体 CN ExtraLight" w:hAnsi="思源黑体 CN ExtraLight"/>
-        </w:rPr>
-        <w:t xml:space="preserve"> bar = foo();</w:t>
-      </w:r>
-    </w:p>
-    <w:p>
-      <w:pPr>
-        <w:pStyle w:val="HTML"/>
-        <w:divId w:val="1870491937"/>
-        <w:rPr>
-          <w:rStyle w:val="HTML0"/>
-          <w:rFonts w:ascii="思源黑体 CN ExtraLight" w:eastAsia="思源黑体 CN ExtraLight" w:hAnsi="思源黑体 CN ExtraLight"/>
-        </w:rPr>
-      </w:pPr>
-      <w:r>
-        <w:rPr>
-          <w:rStyle w:val="HTML0"/>
-          <w:rFonts w:ascii="思源黑体 CN ExtraLight" w:eastAsia="思源黑体 CN ExtraLight" w:hAnsi="思源黑体 CN ExtraLight"/>
-        </w:rPr>
-        <w:t>bar();</w:t>
-      </w:r>
-    </w:p>
-    <w:p>
-      <w:pPr>
-        <w:pStyle w:val="a5"/>
-        <w:divId w:val="1870491937"/>
-        <w:rPr>
-          <w:rFonts w:ascii="思源黑体 CN ExtraLight" w:eastAsia="思源黑体 CN ExtraLight" w:hAnsi="思源黑体 CN ExtraLight"/>
-        </w:rPr>
-      </w:pPr>
-      <w:r>
-        <w:rPr>
-          <w:rFonts w:ascii="思源黑体 CN ExtraLight" w:eastAsia="思源黑体 CN ExtraLight" w:hAnsi="思源黑体 CN ExtraLight"/>
-        </w:rPr>
-        <w:t>上面的例子，首先有执行上下文</w:t>
-      </w:r>
-      <w:r>
-        <w:rPr>
-          <w:rFonts w:ascii="思源黑体 CN ExtraLight" w:eastAsia="思源黑体 CN ExtraLight" w:hAnsi="思源黑体 CN ExtraLight"/>
-        </w:rPr>
-        <w:t>foo</w:t>
-      </w:r>
-      <w:r>
-        <w:rPr>
-          <w:rFonts w:ascii="思源黑体 CN ExtraLight" w:eastAsia="思源黑体 CN ExtraLight" w:hAnsi="思源黑体 CN ExtraLight"/>
-        </w:rPr>
-        <w:t>，在</w:t>
-      </w:r>
-      <w:r>
-        <w:rPr>
-          <w:rFonts w:ascii="思源黑体 CN ExtraLight" w:eastAsia="思源黑体 CN ExtraLight" w:hAnsi="思源黑体 CN ExtraLight"/>
-        </w:rPr>
-        <w:t>foo</w:t>
-      </w:r>
-      <w:r>
-        <w:rPr>
-          <w:rFonts w:ascii="思源黑体 CN ExtraLight" w:eastAsia="思源黑体 CN ExtraLight" w:hAnsi="思源黑体 CN ExtraLight"/>
-        </w:rPr>
-        <w:t>中定义了函数</w:t>
-      </w:r>
-      <w:r>
-        <w:rPr>
-          <w:rFonts w:ascii="思源黑体 CN ExtraLight" w:eastAsia="思源黑体 CN ExtraLight" w:hAnsi="思源黑体 CN ExtraLight"/>
-        </w:rPr>
-        <w:t>bar</w:t>
-      </w:r>
-      <w:r>
-        <w:rPr>
-          <w:rFonts w:ascii="思源黑体 CN ExtraLight" w:eastAsia="思源黑体 CN ExtraLight" w:hAnsi="思源黑体 CN ExtraLight"/>
-        </w:rPr>
-        <w:t>，而通过对外返回</w:t>
-      </w:r>
-      <w:r>
-        <w:rPr>
-          <w:rFonts w:ascii="思源黑体 CN ExtraLight" w:eastAsia="思源黑体 CN ExtraLight" w:hAnsi="思源黑体 CN ExtraLight"/>
-        </w:rPr>
-        <w:t>bar</w:t>
-      </w:r>
-      <w:r>
-        <w:rPr>
-          <w:rFonts w:ascii="思源黑体 CN ExtraLight" w:eastAsia="思源黑体 CN ExtraLight" w:hAnsi="思源黑体 CN ExtraLight"/>
-        </w:rPr>
-        <w:t>的方式让</w:t>
-      </w:r>
-      <w:r>
-        <w:rPr>
-          <w:rFonts w:ascii="思源黑体 CN ExtraLight" w:eastAsia="思源黑体 CN ExtraLight" w:hAnsi="思源黑体 CN ExtraLight"/>
-        </w:rPr>
-        <w:t>bar</w:t>
-      </w:r>
-      <w:r>
-        <w:rPr>
-          <w:rFonts w:ascii="思源黑体 CN ExtraLight" w:eastAsia="思源黑体 CN ExtraLight" w:hAnsi="思源黑体 CN ExtraLight"/>
-        </w:rPr>
-        <w:t>得以执行。当</w:t>
-      </w:r>
-      <w:r>
-        <w:rPr>
-          <w:rFonts w:ascii="思源黑体 CN ExtraLight" w:eastAsia="思源黑体 CN ExtraLight" w:hAnsi="思源黑体 CN ExtraLight"/>
-        </w:rPr>
-        <w:t>bar</w:t>
-      </w:r>
-      <w:r>
-        <w:rPr>
-          <w:rFonts w:ascii="思源黑体 CN ExtraLight" w:eastAsia="思源黑体 CN ExtraLight" w:hAnsi="思源黑体 CN ExtraLight"/>
-        </w:rPr>
-        <w:t>执行时，访问了</w:t>
-      </w:r>
-      <w:r>
-        <w:rPr>
-          <w:rFonts w:ascii="思源黑体 CN ExtraLight" w:eastAsia="思源黑体 CN ExtraLight" w:hAnsi="思源黑体 CN ExtraLight"/>
-        </w:rPr>
-        <w:t>foo</w:t>
-      </w:r>
-      <w:r>
-        <w:rPr>
-          <w:rFonts w:ascii="思源黑体 CN ExtraLight" w:eastAsia="思源黑体 CN ExtraLight" w:hAnsi="思源黑体 CN ExtraLight"/>
-        </w:rPr>
-        <w:t>内部的变量</w:t>
-      </w:r>
-      <w:r>
-        <w:rPr>
-          <w:rFonts w:ascii="思源黑体 CN ExtraLight" w:eastAsia="思源黑体 CN ExtraLight" w:hAnsi="思源黑体 CN ExtraLight"/>
-        </w:rPr>
-        <w:t>a</w:t>
-      </w:r>
-      <w:r>
-        <w:rPr>
-          <w:rFonts w:ascii="思源黑体 CN ExtraLight" w:eastAsia="思源黑体 CN ExtraLight" w:hAnsi="思源黑体 CN ExtraLight"/>
-        </w:rPr>
-        <w:t>，</w:t>
-      </w:r>
-      <w:r>
-        <w:rPr>
-          <w:rFonts w:ascii="思源黑体 CN ExtraLight" w:eastAsia="思源黑体 CN ExtraLight" w:hAnsi="思源黑体 CN ExtraLight"/>
-        </w:rPr>
-        <w:t>b</w:t>
-      </w:r>
-      <w:r>
-        <w:rPr>
-          <w:rFonts w:ascii="思源黑体 CN ExtraLight" w:eastAsia="思源黑体 CN ExtraLight" w:hAnsi="思源黑体 CN ExtraLight"/>
-        </w:rPr>
-        <w:t>。因此这个时候</w:t>
-      </w:r>
-      <w:r>
-        <w:rPr>
-          <w:rFonts w:ascii="思源黑体 CN ExtraLight" w:eastAsia="思源黑体 CN ExtraLight" w:hAnsi="思源黑体 CN ExtraLight"/>
-        </w:rPr>
-        <w:t>闭包产生。</w:t>
+          <w:rFonts w:ascii="思源黑体 CN ExtraLight" w:eastAsia="思源黑体 CN ExtraLight" w:hAnsi="思源黑体 CN ExtraLight"/>
+        </w:rPr>
+        <w:t>上面的例子，首先有执行上下文foo，在foo中定义了函数bar，而通过对外返回bar的方式让bar得以执行。当bar执行时，访问了foo内部的变量a，b。因此这个时候闭包产生。</w:t>
       </w:r>
     </w:p>
     <w:p>
@@ -2268,31 +1715,7 @@
         <w:rPr>
           <w:rFonts w:ascii="思源黑体 CN ExtraLight" w:eastAsia="思源黑体 CN ExtraLight" w:hAnsi="思源黑体 CN ExtraLight"/>
         </w:rPr>
-        <w:t>中，我总结了</w:t>
-      </w:r>
-      <w:r>
-        <w:rPr>
-          <w:rFonts w:ascii="思源黑体 CN ExtraLight" w:eastAsia="思源黑体 CN ExtraLight" w:hAnsi="思源黑体 CN ExtraLight"/>
-        </w:rPr>
-        <w:t>JavaScript</w:t>
-      </w:r>
-      <w:r>
-        <w:rPr>
-          <w:rFonts w:ascii="思源黑体 CN ExtraLight" w:eastAsia="思源黑体 CN ExtraLight" w:hAnsi="思源黑体 CN ExtraLight"/>
-        </w:rPr>
-        <w:t>的垃圾回收机制。</w:t>
-      </w:r>
-      <w:r>
-        <w:rPr>
-          <w:rFonts w:ascii="思源黑体 CN ExtraLight" w:eastAsia="思源黑体 CN ExtraLight" w:hAnsi="思源黑体 CN ExtraLight"/>
-        </w:rPr>
-        <w:t>JavaScript</w:t>
-      </w:r>
-      <w:r>
-        <w:rPr>
-          <w:rFonts w:ascii="思源黑体 CN ExtraLight" w:eastAsia="思源黑体 CN ExtraLight" w:hAnsi="思源黑体 CN ExtraLight"/>
-        </w:rPr>
-        <w:t>拥有自动的垃圾回收机制，关于垃圾回收机制，有一个重要的行为，那就是，当一个值，在内存中失去引用时，垃圾回收机制会根据特殊的算法找到它，并将其回收，释放内存。</w:t>
+        <w:t>中，我总结了JavaScript的垃圾回收机制。JavaScript拥有自动的垃圾回收机制，关于垃圾回收机制，有一个重要的行为，那就是，当一个值，在内存中失去引用时，垃圾回收机制会根据特殊的算法找到它，并将其回收，释放内存。</w:t>
       </w:r>
     </w:p>
     <w:p>
@@ -2307,13 +1730,7 @@
         <w:rPr>
           <w:rFonts w:ascii="思源黑体 CN ExtraLight" w:eastAsia="思源黑体 CN ExtraLight" w:hAnsi="思源黑体 CN ExtraLight"/>
         </w:rPr>
-        <w:t>而我们知道，函数的执行上下文，在执行完毕之后，生命周期结束，那么该函数的执行上下文就会失去引用。其占用的内存空间很快就会被垃圾</w:t>
-      </w:r>
-      <w:r>
-        <w:rPr>
-          <w:rFonts w:ascii="思源黑体 CN ExtraLight" w:eastAsia="思源黑体 CN ExtraLight" w:hAnsi="思源黑体 CN ExtraLight"/>
-        </w:rPr>
-        <w:t>回收器释放。可是闭包的存在，会阻止这一过程。</w:t>
+        <w:t>而我们知道，函数的执行上下文，在执行完毕之后，生命周期结束，那么该函数的执行上下文就会失去引用。其占用的内存空间很快就会被垃圾回收器释放。可是闭包的存在，会阻止这一过程。</w:t>
       </w:r>
     </w:p>
     <w:p>
@@ -2581,219 +1998,170 @@
           <w:rStyle w:val="hljs-comment"/>
           <w:rFonts w:ascii="思源黑体 CN ExtraLight" w:eastAsia="思源黑体 CN ExtraLight" w:hAnsi="思源黑体 CN ExtraLight"/>
         </w:rPr>
-        <w:t xml:space="preserve">// </w:t>
+        <w:t>// 将 innnerFoo的引用，赋值给全局变量中的fn</w:t>
+      </w:r>
+    </w:p>
+    <w:p>
+      <w:pPr>
+        <w:pStyle w:val="HTML"/>
+        <w:divId w:val="1870491937"/>
+        <w:rPr>
+          <w:rStyle w:val="HTML0"/>
+          <w:rFonts w:ascii="思源黑体 CN ExtraLight" w:eastAsia="思源黑体 CN ExtraLight" w:hAnsi="思源黑体 CN ExtraLight"/>
+        </w:rPr>
+      </w:pPr>
+      <w:r>
+        <w:rPr>
+          <w:rStyle w:val="HTML0"/>
+          <w:rFonts w:ascii="思源黑体 CN ExtraLight" w:eastAsia="思源黑体 CN ExtraLight" w:hAnsi="思源黑体 CN ExtraLight"/>
+        </w:rPr>
+        <w:t>}</w:t>
+      </w:r>
+    </w:p>
+    <w:p>
+      <w:pPr>
+        <w:pStyle w:val="HTML"/>
+        <w:divId w:val="1870491937"/>
+        <w:rPr>
+          <w:rStyle w:val="HTML0"/>
+          <w:rFonts w:ascii="思源黑体 CN ExtraLight" w:eastAsia="思源黑体 CN ExtraLight" w:hAnsi="思源黑体 CN ExtraLight"/>
+        </w:rPr>
+      </w:pPr>
+    </w:p>
+    <w:p>
+      <w:pPr>
+        <w:pStyle w:val="HTML"/>
+        <w:divId w:val="1870491937"/>
+        <w:rPr>
+          <w:rStyle w:val="HTML0"/>
+          <w:rFonts w:ascii="思源黑体 CN ExtraLight" w:eastAsia="思源黑体 CN ExtraLight" w:hAnsi="思源黑体 CN ExtraLight"/>
+        </w:rPr>
+      </w:pPr>
+      <w:r>
+        <w:rPr>
+          <w:rStyle w:val="hljs-keyword"/>
+          <w:rFonts w:ascii="思源黑体 CN ExtraLight" w:eastAsia="思源黑体 CN ExtraLight" w:hAnsi="思源黑体 CN ExtraLight"/>
+        </w:rPr>
+        <w:t>function</w:t>
+      </w:r>
+      <w:r>
+        <w:rPr>
+          <w:rStyle w:val="hljs-function"/>
+          <w:rFonts w:ascii="思源黑体 CN ExtraLight" w:eastAsia="思源黑体 CN ExtraLight" w:hAnsi="思源黑体 CN ExtraLight"/>
+        </w:rPr>
+        <w:t xml:space="preserve"> </w:t>
+      </w:r>
+      <w:r>
+        <w:rPr>
+          <w:rStyle w:val="hljs-title"/>
+          <w:rFonts w:ascii="思源黑体 CN ExtraLight" w:eastAsia="思源黑体 CN ExtraLight" w:hAnsi="思源黑体 CN ExtraLight"/>
+        </w:rPr>
+        <w:t>bar</w:t>
+      </w:r>
+      <w:r>
+        <w:rPr>
+          <w:rStyle w:val="hljs-function"/>
+          <w:rFonts w:ascii="思源黑体 CN ExtraLight" w:eastAsia="思源黑体 CN ExtraLight" w:hAnsi="思源黑体 CN ExtraLight"/>
+        </w:rPr>
+        <w:t xml:space="preserve">() </w:t>
+      </w:r>
+      <w:r>
+        <w:rPr>
+          <w:rStyle w:val="HTML0"/>
+          <w:rFonts w:ascii="思源黑体 CN ExtraLight" w:eastAsia="思源黑体 CN ExtraLight" w:hAnsi="思源黑体 CN ExtraLight"/>
+        </w:rPr>
+        <w:t>{</w:t>
+      </w:r>
+    </w:p>
+    <w:p>
+      <w:pPr>
+        <w:pStyle w:val="HTML"/>
+        <w:divId w:val="1870491937"/>
+        <w:rPr>
+          <w:rStyle w:val="HTML0"/>
+          <w:rFonts w:ascii="思源黑体 CN ExtraLight" w:eastAsia="思源黑体 CN ExtraLight" w:hAnsi="思源黑体 CN ExtraLight"/>
+        </w:rPr>
+      </w:pPr>
+      <w:r>
+        <w:rPr>
+          <w:rStyle w:val="HTML0"/>
+          <w:rFonts w:ascii="思源黑体 CN ExtraLight" w:eastAsia="思源黑体 CN ExtraLight" w:hAnsi="思源黑体 CN ExtraLight"/>
+        </w:rPr>
+        <w:t xml:space="preserve">    fn(); </w:t>
       </w:r>
       <w:r>
         <w:rPr>
           <w:rStyle w:val="hljs-comment"/>
           <w:rFonts w:ascii="思源黑体 CN ExtraLight" w:eastAsia="思源黑体 CN ExtraLight" w:hAnsi="思源黑体 CN ExtraLight"/>
         </w:rPr>
-        <w:t>将</w:t>
+        <w:t>// 此处的保留的innerFoo的引用</w:t>
+      </w:r>
+    </w:p>
+    <w:p>
+      <w:pPr>
+        <w:pStyle w:val="HTML"/>
+        <w:divId w:val="1870491937"/>
+        <w:rPr>
+          <w:rStyle w:val="HTML0"/>
+          <w:rFonts w:ascii="思源黑体 CN ExtraLight" w:eastAsia="思源黑体 CN ExtraLight" w:hAnsi="思源黑体 CN ExtraLight"/>
+        </w:rPr>
+      </w:pPr>
+      <w:r>
+        <w:rPr>
+          <w:rStyle w:val="HTML0"/>
+          <w:rFonts w:ascii="思源黑体 CN ExtraLight" w:eastAsia="思源黑体 CN ExtraLight" w:hAnsi="思源黑体 CN ExtraLight"/>
+        </w:rPr>
+        <w:t>}</w:t>
+      </w:r>
+    </w:p>
+    <w:p>
+      <w:pPr>
+        <w:pStyle w:val="HTML"/>
+        <w:divId w:val="1870491937"/>
+        <w:rPr>
+          <w:rStyle w:val="HTML0"/>
+          <w:rFonts w:ascii="思源黑体 CN ExtraLight" w:eastAsia="思源黑体 CN ExtraLight" w:hAnsi="思源黑体 CN ExtraLight"/>
+        </w:rPr>
+      </w:pPr>
+    </w:p>
+    <w:p>
+      <w:pPr>
+        <w:pStyle w:val="HTML"/>
+        <w:divId w:val="1870491937"/>
+        <w:rPr>
+          <w:rStyle w:val="HTML0"/>
+          <w:rFonts w:ascii="思源黑体 CN ExtraLight" w:eastAsia="思源黑体 CN ExtraLight" w:hAnsi="思源黑体 CN ExtraLight"/>
+        </w:rPr>
+      </w:pPr>
+      <w:r>
+        <w:rPr>
+          <w:rStyle w:val="HTML0"/>
+          <w:rFonts w:ascii="思源黑体 CN ExtraLight" w:eastAsia="思源黑体 CN ExtraLight" w:hAnsi="思源黑体 CN ExtraLight"/>
+        </w:rPr>
+        <w:t>foo();</w:t>
+      </w:r>
+    </w:p>
+    <w:p>
+      <w:pPr>
+        <w:pStyle w:val="HTML"/>
+        <w:divId w:val="1870491937"/>
+        <w:rPr>
+          <w:rStyle w:val="HTML0"/>
+          <w:rFonts w:ascii="思源黑体 CN ExtraLight" w:eastAsia="思源黑体 CN ExtraLight" w:hAnsi="思源黑体 CN ExtraLight"/>
+        </w:rPr>
+      </w:pPr>
+      <w:r>
+        <w:rPr>
+          <w:rStyle w:val="HTML0"/>
+          <w:rFonts w:ascii="思源黑体 CN ExtraLight" w:eastAsia="思源黑体 CN ExtraLight" w:hAnsi="思源黑体 CN ExtraLight"/>
+        </w:rPr>
+        <w:t xml:space="preserve">bar(); </w:t>
       </w:r>
       <w:r>
         <w:rPr>
           <w:rStyle w:val="hljs-comment"/>
           <w:rFonts w:ascii="思源黑体 CN ExtraLight" w:eastAsia="思源黑体 CN ExtraLight" w:hAnsi="思源黑体 CN ExtraLight"/>
         </w:rPr>
-        <w:t xml:space="preserve"> innnerFoo</w:t>
-      </w:r>
-      <w:r>
-        <w:rPr>
-          <w:rStyle w:val="hljs-comment"/>
-          <w:rFonts w:ascii="思源黑体 CN ExtraLight" w:eastAsia="思源黑体 CN ExtraLight" w:hAnsi="思源黑体 CN ExtraLight"/>
-        </w:rPr>
-        <w:t>的引用，赋值给全局变量中的</w:t>
-      </w:r>
-      <w:r>
-        <w:rPr>
-          <w:rStyle w:val="hljs-comment"/>
-          <w:rFonts w:ascii="思源黑体 CN ExtraLight" w:eastAsia="思源黑体 CN ExtraLight" w:hAnsi="思源黑体 CN ExtraLight"/>
-        </w:rPr>
-        <w:t>fn</w:t>
-      </w:r>
-    </w:p>
-    <w:p>
-      <w:pPr>
-        <w:pStyle w:val="HTML"/>
-        <w:divId w:val="1870491937"/>
-        <w:rPr>
-          <w:rStyle w:val="HTML0"/>
-          <w:rFonts w:ascii="思源黑体 CN ExtraLight" w:eastAsia="思源黑体 CN ExtraLight" w:hAnsi="思源黑体 CN ExtraLight"/>
-        </w:rPr>
-      </w:pPr>
-      <w:r>
-        <w:rPr>
-          <w:rStyle w:val="HTML0"/>
-          <w:rFonts w:ascii="思源黑体 CN ExtraLight" w:eastAsia="思源黑体 CN ExtraLight" w:hAnsi="思源黑体 CN ExtraLight"/>
-        </w:rPr>
-        <w:t>}</w:t>
-      </w:r>
-    </w:p>
-    <w:p>
-      <w:pPr>
-        <w:pStyle w:val="HTML"/>
-        <w:divId w:val="1870491937"/>
-        <w:rPr>
-          <w:rStyle w:val="HTML0"/>
-          <w:rFonts w:ascii="思源黑体 CN ExtraLight" w:eastAsia="思源黑体 CN ExtraLight" w:hAnsi="思源黑体 CN ExtraLight"/>
-        </w:rPr>
-      </w:pPr>
-    </w:p>
-    <w:p>
-      <w:pPr>
-        <w:pStyle w:val="HTML"/>
-        <w:divId w:val="1870491937"/>
-        <w:rPr>
-          <w:rStyle w:val="HTML0"/>
-          <w:rFonts w:ascii="思源黑体 CN ExtraLight" w:eastAsia="思源黑体 CN ExtraLight" w:hAnsi="思源黑体 CN ExtraLight"/>
-        </w:rPr>
-      </w:pPr>
-      <w:r>
-        <w:rPr>
-          <w:rStyle w:val="hljs-keyword"/>
-          <w:rFonts w:ascii="思源黑体 CN ExtraLight" w:eastAsia="思源黑体 CN ExtraLight" w:hAnsi="思源黑体 CN ExtraLight"/>
-        </w:rPr>
-        <w:t>function</w:t>
-      </w:r>
-      <w:r>
-        <w:rPr>
-          <w:rStyle w:val="hljs-function"/>
-          <w:rFonts w:ascii="思源黑体 CN ExtraLight" w:eastAsia="思源黑体 CN ExtraLight" w:hAnsi="思源黑体 CN ExtraLight"/>
-        </w:rPr>
-        <w:t xml:space="preserve"> </w:t>
-      </w:r>
-      <w:r>
-        <w:rPr>
-          <w:rStyle w:val="hljs-title"/>
-          <w:rFonts w:ascii="思源黑体 CN ExtraLight" w:eastAsia="思源黑体 CN ExtraLight" w:hAnsi="思源黑体 CN ExtraLight"/>
-        </w:rPr>
-        <w:t>bar</w:t>
-      </w:r>
-      <w:r>
-        <w:rPr>
-          <w:rStyle w:val="hljs-function"/>
-          <w:rFonts w:ascii="思源黑体 CN ExtraLight" w:eastAsia="思源黑体 CN ExtraLight" w:hAnsi="思源黑体 CN ExtraLight"/>
-        </w:rPr>
-        <w:t xml:space="preserve">() </w:t>
-      </w:r>
-      <w:r>
-        <w:rPr>
-          <w:rStyle w:val="HTML0"/>
-          <w:rFonts w:ascii="思源黑体 CN ExtraLight" w:eastAsia="思源黑体 CN ExtraLight" w:hAnsi="思源黑体 CN ExtraLight"/>
-        </w:rPr>
-        <w:t>{</w:t>
-      </w:r>
-    </w:p>
-    <w:p>
-      <w:pPr>
-        <w:pStyle w:val="HTML"/>
-        <w:divId w:val="1870491937"/>
-        <w:rPr>
-          <w:rStyle w:val="HTML0"/>
-          <w:rFonts w:ascii="思源黑体 CN ExtraLight" w:eastAsia="思源黑体 CN ExtraLight" w:hAnsi="思源黑体 CN ExtraLight"/>
-        </w:rPr>
-      </w:pPr>
-      <w:r>
-        <w:rPr>
-          <w:rStyle w:val="HTML0"/>
-          <w:rFonts w:ascii="思源黑体 CN ExtraLight" w:eastAsia="思源黑体 CN ExtraLight" w:hAnsi="思源黑体 CN ExtraLight"/>
-        </w:rPr>
-        <w:t xml:space="preserve">    fn(); </w:t>
-      </w:r>
-      <w:r>
-        <w:rPr>
-          <w:rStyle w:val="hljs-comment"/>
-          <w:rFonts w:ascii="思源黑体 CN ExtraLight" w:eastAsia="思源黑体 CN ExtraLight" w:hAnsi="思源黑体 CN ExtraLight"/>
-        </w:rPr>
-        <w:t xml:space="preserve">// </w:t>
-      </w:r>
-      <w:r>
-        <w:rPr>
-          <w:rStyle w:val="hljs-comment"/>
-          <w:rFonts w:ascii="思源黑体 CN ExtraLight" w:eastAsia="思源黑体 CN ExtraLight" w:hAnsi="思源黑体 CN ExtraLight"/>
-        </w:rPr>
-        <w:t>此处的保留的</w:t>
-      </w:r>
-      <w:r>
-        <w:rPr>
-          <w:rStyle w:val="hljs-comment"/>
-          <w:rFonts w:ascii="思源黑体 CN ExtraLight" w:eastAsia="思源黑体 CN ExtraLight" w:hAnsi="思源黑体 CN ExtraLight"/>
-        </w:rPr>
-        <w:t>innerFoo</w:t>
-      </w:r>
-      <w:r>
-        <w:rPr>
-          <w:rStyle w:val="hljs-comment"/>
-          <w:rFonts w:ascii="思源黑体 CN ExtraLight" w:eastAsia="思源黑体 CN ExtraLight" w:hAnsi="思源黑体 CN ExtraLight"/>
-        </w:rPr>
-        <w:t>的引用</w:t>
-      </w:r>
-    </w:p>
-    <w:p>
-      <w:pPr>
-        <w:pStyle w:val="HTML"/>
-        <w:divId w:val="1870491937"/>
-        <w:rPr>
-          <w:rStyle w:val="HTML0"/>
-          <w:rFonts w:ascii="思源黑体 CN ExtraLight" w:eastAsia="思源黑体 CN ExtraLight" w:hAnsi="思源黑体 CN ExtraLight"/>
-        </w:rPr>
-      </w:pPr>
-      <w:r>
-        <w:rPr>
-          <w:rStyle w:val="HTML0"/>
-          <w:rFonts w:ascii="思源黑体 CN ExtraLight" w:eastAsia="思源黑体 CN ExtraLight" w:hAnsi="思源黑体 CN ExtraLight"/>
-        </w:rPr>
-        <w:t>}</w:t>
-      </w:r>
-    </w:p>
-    <w:p>
-      <w:pPr>
-        <w:pStyle w:val="HTML"/>
-        <w:divId w:val="1870491937"/>
-        <w:rPr>
-          <w:rStyle w:val="HTML0"/>
-          <w:rFonts w:ascii="思源黑体 CN ExtraLight" w:eastAsia="思源黑体 CN ExtraLight" w:hAnsi="思源黑体 CN ExtraLight"/>
-        </w:rPr>
-      </w:pPr>
-    </w:p>
-    <w:p>
-      <w:pPr>
-        <w:pStyle w:val="HTML"/>
-        <w:divId w:val="1870491937"/>
-        <w:rPr>
-          <w:rStyle w:val="HTML0"/>
-          <w:rFonts w:ascii="思源黑体 CN ExtraLight" w:eastAsia="思源黑体 CN ExtraLight" w:hAnsi="思源黑体 CN ExtraLight"/>
-        </w:rPr>
-      </w:pPr>
-      <w:r>
-        <w:rPr>
-          <w:rStyle w:val="HTML0"/>
-          <w:rFonts w:ascii="思源黑体 CN ExtraLight" w:eastAsia="思源黑体 CN ExtraLight" w:hAnsi="思源黑体 CN ExtraLight"/>
-        </w:rPr>
-        <w:t>foo();</w:t>
-      </w:r>
-    </w:p>
-    <w:p>
-      <w:pPr>
-        <w:pStyle w:val="HTML"/>
-        <w:divId w:val="1870491937"/>
-        <w:rPr>
-          <w:rStyle w:val="HTML0"/>
-          <w:rFonts w:ascii="思源黑体 CN ExtraLight" w:eastAsia="思源黑体 CN ExtraLight" w:hAnsi="思源黑体 CN ExtraLight"/>
-        </w:rPr>
-      </w:pPr>
-      <w:r>
-        <w:rPr>
-          <w:rStyle w:val="HTML0"/>
-          <w:rFonts w:ascii="思源黑体 CN ExtraLight" w:eastAsia="思源黑体 CN ExtraLight" w:hAnsi="思源黑体 CN ExtraLight"/>
-        </w:rPr>
-        <w:t xml:space="preserve">bar(); </w:t>
-      </w:r>
-      <w:r>
-        <w:rPr>
-          <w:rStyle w:val="hljs-comment"/>
-          <w:rFonts w:ascii="思源黑体 CN ExtraLight" w:eastAsia="思源黑体 CN ExtraLight" w:hAnsi="思源黑体 CN ExtraLight"/>
-        </w:rPr>
         <w:t>// 2</w:t>
       </w:r>
     </w:p>
@@ -2835,79 +2203,7 @@
         <w:rPr>
           <w:rFonts w:ascii="思源黑体 CN ExtraLight" w:eastAsia="思源黑体 CN ExtraLight" w:hAnsi="思源黑体 CN ExtraLight"/>
         </w:rPr>
-        <w:t>，函数</w:t>
-      </w:r>
-      <w:r>
-        <w:rPr>
-          <w:rFonts w:ascii="思源黑体 CN ExtraLight" w:eastAsia="思源黑体 CN ExtraLight" w:hAnsi="思源黑体 CN ExtraLight"/>
-        </w:rPr>
-        <w:t>innerFoo</w:t>
-      </w:r>
-      <w:r>
-        <w:rPr>
-          <w:rFonts w:ascii="思源黑体 CN ExtraLight" w:eastAsia="思源黑体 CN ExtraLight" w:hAnsi="思源黑体 CN ExtraLight"/>
-        </w:rPr>
-        <w:t>的引用被保留了下来，复制给了全局变量</w:t>
-      </w:r>
-      <w:r>
-        <w:rPr>
-          <w:rFonts w:ascii="思源黑体 CN ExtraLight" w:eastAsia="思源黑体 CN ExtraLight" w:hAnsi="思源黑体 CN ExtraLight"/>
-        </w:rPr>
-        <w:t>fn</w:t>
-      </w:r>
-      <w:r>
-        <w:rPr>
-          <w:rFonts w:ascii="思源黑体 CN ExtraLight" w:eastAsia="思源黑体 CN ExtraLight" w:hAnsi="思源黑体 CN ExtraLight"/>
-        </w:rPr>
-        <w:t>。这个行为，导致了</w:t>
-      </w:r>
-      <w:r>
-        <w:rPr>
-          <w:rFonts w:ascii="思源黑体 CN ExtraLight" w:eastAsia="思源黑体 CN ExtraLight" w:hAnsi="思源黑体 CN ExtraLight"/>
-        </w:rPr>
-        <w:t>foo</w:t>
-      </w:r>
-      <w:r>
-        <w:rPr>
-          <w:rFonts w:ascii="思源黑体 CN ExtraLight" w:eastAsia="思源黑体 CN ExtraLight" w:hAnsi="思源黑体 CN ExtraLight"/>
-        </w:rPr>
-        <w:t>的变量对象，也被保留了下来。于是，函数</w:t>
-      </w:r>
-      <w:r>
-        <w:rPr>
-          <w:rFonts w:ascii="思源黑体 CN ExtraLight" w:eastAsia="思源黑体 CN ExtraLight" w:hAnsi="思源黑体 CN ExtraLight"/>
-        </w:rPr>
-        <w:t>fn</w:t>
-      </w:r>
-      <w:r>
-        <w:rPr>
-          <w:rFonts w:ascii="思源黑体 CN ExtraLight" w:eastAsia="思源黑体 CN ExtraLight" w:hAnsi="思源黑体 CN ExtraLight"/>
-        </w:rPr>
-        <w:t>在函数</w:t>
-      </w:r>
-      <w:r>
-        <w:rPr>
-          <w:rFonts w:ascii="思源黑体 CN ExtraLight" w:eastAsia="思源黑体 CN ExtraLight" w:hAnsi="思源黑体 CN ExtraLight"/>
-        </w:rPr>
-        <w:t>bar</w:t>
-      </w:r>
-      <w:r>
-        <w:rPr>
-          <w:rFonts w:ascii="思源黑体 CN ExtraLight" w:eastAsia="思源黑体 CN ExtraLight" w:hAnsi="思源黑体 CN ExtraLight"/>
-        </w:rPr>
-        <w:t>内部执行时，依然可以访问这个被保留下来的变量对象。所以此刻仍然能够访问到变量</w:t>
-      </w:r>
-      <w:r>
-        <w:rPr>
-          <w:rFonts w:ascii="思源黑体 CN ExtraLight" w:eastAsia="思源黑体 CN ExtraLight" w:hAnsi="思源黑体 CN ExtraLight"/>
-        </w:rPr>
-        <w:t>a</w:t>
-      </w:r>
-      <w:r>
-        <w:rPr>
-          <w:rFonts w:ascii="思源黑体 CN ExtraLight" w:eastAsia="思源黑体 CN ExtraLight" w:hAnsi="思源黑体 CN ExtraLight"/>
-        </w:rPr>
-        <w:t>的值。</w:t>
+        <w:t>，函数innerFoo的引用被保留了下来，复制给了全局变量fn。这个行为，导致了foo的变量对象，也被保留了下来。于是，函数fn在函数bar内部执行时，依然可以访问这个被保留下来的变量对象。所以此刻仍然能够访问到变量a的值。</w:t>
       </w:r>
     </w:p>
     <w:p>
@@ -2922,19 +2218,7 @@
         <w:rPr>
           <w:rFonts w:ascii="思源黑体 CN ExtraLight" w:eastAsia="思源黑体 CN ExtraLight" w:hAnsi="思源黑体 CN ExtraLight"/>
         </w:rPr>
-        <w:t>这样，我们就可以称</w:t>
-      </w:r>
-      <w:r>
-        <w:rPr>
-          <w:rFonts w:ascii="思源黑体 CN ExtraLight" w:eastAsia="思源黑体 CN ExtraLight" w:hAnsi="思源黑体 CN ExtraLight"/>
-        </w:rPr>
-        <w:t>foo</w:t>
-      </w:r>
-      <w:r>
-        <w:rPr>
-          <w:rFonts w:ascii="思源黑体 CN ExtraLight" w:eastAsia="思源黑体 CN ExtraLight" w:hAnsi="思源黑体 CN ExtraLight"/>
-        </w:rPr>
-        <w:t>为闭包。</w:t>
+        <w:t>这样，我们就可以称foo为闭包。</w:t>
       </w:r>
     </w:p>
     <w:p>
@@ -2949,19 +2233,7 @@
         <w:rPr>
           <w:rFonts w:ascii="思源黑体 CN ExtraLight" w:eastAsia="思源黑体 CN ExtraLight" w:hAnsi="思源黑体 CN ExtraLight"/>
         </w:rPr>
-        <w:t>下图展示了闭包</w:t>
-      </w:r>
-      <w:r>
-        <w:rPr>
-          <w:rFonts w:ascii="思源黑体 CN ExtraLight" w:eastAsia="思源黑体 CN ExtraLight" w:hAnsi="思源黑体 CN ExtraLight"/>
-        </w:rPr>
-        <w:t>foo</w:t>
-      </w:r>
-      <w:r>
-        <w:rPr>
-          <w:rFonts w:ascii="思源黑体 CN ExtraLight" w:eastAsia="思源黑体 CN ExtraLight" w:hAnsi="思源黑体 CN ExtraLight"/>
-        </w:rPr>
-        <w:t>的作用域链。</w:t>
+        <w:t>下图展示了闭包foo的作用域链。</w:t>
       </w:r>
     </w:p>
     <w:p>
@@ -2980,9 +2252,9 @@
         <w:lastRenderedPageBreak/>
         <w:drawing>
           <wp:inline distT="0" distB="0" distL="0" distR="0">
-            <wp:extent cx="5215040" cy="2603314"/>
-            <wp:effectExtent l="0" t="0" r="5080" b="6985"/>
-            <wp:docPr id="6" name="图片 6" descr="闭包foo的作用域链，图中标题写错了，请无视"/>
+            <wp:extent cx="5246265" cy="2618902"/>
+            <wp:effectExtent l="0" t="0" r="0" b="0"/>
+            <wp:docPr id="6" name="图片 6"/>
             <wp:cNvGraphicFramePr>
               <a:graphicFrameLocks xmlns:a="http://schemas.openxmlformats.org/drawingml/2006/main" noChangeAspect="1"/>
             </wp:cNvGraphicFramePr>
@@ -2996,14 +2268,13 @@
                     </pic:cNvPicPr>
                   </pic:nvPicPr>
                   <pic:blipFill>
-                    <a:blip r:link="rId8">
+                    <a:blip r:embed="rId8">
                       <a:extLst>
                         <a:ext uri="{28A0092B-C50C-407E-A947-70E740481C1C}">
                           <a14:useLocalDpi xmlns:a14="http://schemas.microsoft.com/office/drawing/2010/main" val="0"/>
                         </a:ext>
                       </a:extLst>
                     </a:blip>
-                    <a:srcRect/>
                     <a:stretch>
                       <a:fillRect/>
                     </a:stretch>
@@ -3011,7 +2282,7 @@
                   <pic:spPr bwMode="auto">
                     <a:xfrm>
                       <a:off x="0" y="0"/>
-                      <a:ext cx="5246266" cy="2618902"/>
+                      <a:ext cx="5246265" cy="2618902"/>
                     </a:xfrm>
                     <a:prstGeom prst="rect">
                       <a:avLst/>
@@ -3040,19 +2311,7 @@
         <w:rPr>
           <w:rFonts w:ascii="思源黑体 CN ExtraLight" w:eastAsia="思源黑体 CN ExtraLight" w:hAnsi="思源黑体 CN ExtraLight"/>
         </w:rPr>
-        <w:t>我们可以在</w:t>
-      </w:r>
-      <w:r>
-        <w:rPr>
-          <w:rFonts w:ascii="思源黑体 CN ExtraLight" w:eastAsia="思源黑体 CN ExtraLight" w:hAnsi="思源黑体 CN ExtraLight"/>
-        </w:rPr>
-        <w:t>chrome</w:t>
-      </w:r>
-      <w:r>
-        <w:rPr>
-          <w:rFonts w:ascii="思源黑体 CN ExtraLight" w:eastAsia="思源黑体 CN ExtraLight" w:hAnsi="思源黑体 CN ExtraLight"/>
-        </w:rPr>
-        <w:t>浏览器的开发者工具中查看这段代码运行时产生的函数调用栈与作用域链的生成情况。如下图。</w:t>
+        <w:t>我们可以在chrome浏览器的开发者工具中查看这段代码运行时产生的函数调用栈与作用域链的生成情况。如下图。</w:t>
       </w:r>
     </w:p>
     <w:p>
@@ -3067,19 +2326,7 @@
         <w:rPr>
           <w:rFonts w:ascii="思源黑体 CN ExtraLight" w:eastAsia="思源黑体 CN ExtraLight" w:hAnsi="思源黑体 CN ExtraLight"/>
         </w:rPr>
-        <w:t>关于如何在</w:t>
-      </w:r>
-      <w:r>
-        <w:rPr>
-          <w:rFonts w:ascii="思源黑体 CN ExtraLight" w:eastAsia="思源黑体 CN ExtraLight" w:hAnsi="思源黑体 CN ExtraLight"/>
-        </w:rPr>
-        <w:t>chrome</w:t>
-      </w:r>
-      <w:r>
-        <w:rPr>
-          <w:rFonts w:ascii="思源黑体 CN ExtraLight" w:eastAsia="思源黑体 CN ExtraLight" w:hAnsi="思源黑体 CN ExtraLight"/>
-        </w:rPr>
-        <w:t>中观察闭包，以及更多闭包的例子，请阅读基础系列（六）</w:t>
+        <w:t>关于如何在chrome中观察闭包，以及更多闭包的例子，请阅读基础系列（六）</w:t>
       </w:r>
     </w:p>
     <w:p>
@@ -3097,9 +2344,9 @@
         </w:rPr>
         <w:drawing>
           <wp:inline distT="0" distB="0" distL="0" distR="0">
-            <wp:extent cx="5231278" cy="2607201"/>
-            <wp:effectExtent l="0" t="0" r="7620" b="3175"/>
-            <wp:docPr id="7" name="图片 7" descr="从图中可以看出，chrome浏览器认为闭包是foo，而不是通常我们认为的innerFoo"/>
+            <wp:extent cx="5262852" cy="2622938"/>
+            <wp:effectExtent l="0" t="0" r="0" b="6350"/>
+            <wp:docPr id="7" name="图片 7"/>
             <wp:cNvGraphicFramePr>
               <a:graphicFrameLocks xmlns:a="http://schemas.openxmlformats.org/drawingml/2006/main" noChangeAspect="1"/>
             </wp:cNvGraphicFramePr>
@@ -3113,14 +2360,13 @@
                     </pic:cNvPicPr>
                   </pic:nvPicPr>
                   <pic:blipFill>
-                    <a:blip r:link="rId14">
+                    <a:blip r:embed="rId14">
                       <a:extLst>
                         <a:ext uri="{28A0092B-C50C-407E-A947-70E740481C1C}">
                           <a14:useLocalDpi xmlns:a14="http://schemas.microsoft.com/office/drawing/2010/main" val="0"/>
                         </a:ext>
                       </a:extLst>
                     </a:blip>
-                    <a:srcRect/>
                     <a:stretch>
                       <a:fillRect/>
                     </a:stretch>
@@ -3128,7 +2374,7 @@
                   <pic:spPr bwMode="auto">
                     <a:xfrm>
                       <a:off x="0" y="0"/>
-                      <a:ext cx="5262854" cy="2622938"/>
+                      <a:ext cx="5262852" cy="2622938"/>
                     </a:xfrm>
                     <a:prstGeom prst="rect">
                       <a:avLst/>
@@ -3157,43 +2403,7 @@
         <w:rPr>
           <w:rFonts w:ascii="思源黑体 CN ExtraLight" w:eastAsia="思源黑体 CN ExtraLight" w:hAnsi="思源黑体 CN ExtraLight"/>
         </w:rPr>
-        <w:t>在上面的图中，红色箭头所指的正是闭包。其中</w:t>
-      </w:r>
-      <w:r>
-        <w:rPr>
-          <w:rFonts w:ascii="思源黑体 CN ExtraLight" w:eastAsia="思源黑体 CN ExtraLight" w:hAnsi="思源黑体 CN ExtraLight"/>
-        </w:rPr>
-        <w:t>Call Stack</w:t>
-      </w:r>
-      <w:r>
-        <w:rPr>
-          <w:rFonts w:ascii="思源黑体 CN ExtraLight" w:eastAsia="思源黑体 CN ExtraLight" w:hAnsi="思源黑体 CN ExtraLight"/>
-        </w:rPr>
-        <w:t>为当前的函数调用栈，</w:t>
-      </w:r>
-      <w:r>
-        <w:rPr>
-          <w:rFonts w:ascii="思源黑体 CN ExtraLight" w:eastAsia="思源黑体 CN ExtraLight" w:hAnsi="思源黑体 CN ExtraLight"/>
-        </w:rPr>
-        <w:t>Scope</w:t>
-      </w:r>
-      <w:r>
-        <w:rPr>
-          <w:rFonts w:ascii="思源黑体 CN ExtraLight" w:eastAsia="思源黑体 CN ExtraLight" w:hAnsi="思源黑体 CN ExtraLight"/>
-        </w:rPr>
-        <w:t>为当前正在被执行的函数的作用域链，</w:t>
-      </w:r>
-      <w:r>
-        <w:rPr>
-          <w:rFonts w:ascii="思源黑体 CN ExtraLight" w:eastAsia="思源黑体 CN ExtraLight" w:hAnsi="思源黑体 CN ExtraLight"/>
-        </w:rPr>
-        <w:t>Local</w:t>
-      </w:r>
-      <w:r>
-        <w:rPr>
-          <w:rFonts w:ascii="思源黑体 CN ExtraLight" w:eastAsia="思源黑体 CN ExtraLight" w:hAnsi="思源黑体 CN ExtraLight"/>
-        </w:rPr>
-        <w:t>为当前的局部变量。</w:t>
+        <w:t>在上面的图中，红色箭头所指的正是闭包。其中Call Stack为当前的函数调用栈，Scope为当前正在被执行的函数的作用域链，Local为当前的局部变量。</w:t>
       </w:r>
     </w:p>
     <w:p>
@@ -3215,127 +2425,424 @@
         <w:rPr>
           <w:rFonts w:ascii="思源黑体 CN ExtraLight" w:eastAsia="思源黑体 CN ExtraLight" w:hAnsi="思源黑体 CN ExtraLight"/>
         </w:rPr>
-        <w:t>比如在上面的例子中，我们在函数</w:t>
-      </w:r>
-      <w:r>
-        <w:rPr>
+        <w:t>比如在上面的例子中，我们在函数bar的执行环境中访问到了函数foo的</w:t>
+      </w:r>
+      <w:r>
+        <w:rPr>
+          <w:rFonts w:ascii="思源黑体 CN ExtraLight" w:eastAsia="思源黑体 CN ExtraLight" w:hAnsi="思源黑体 CN ExtraLight"/>
+        </w:rPr>
+        <w:lastRenderedPageBreak/>
+        <w:t>a变量。个人认为，从应用层面，这是闭包最重要的特性。利用这个特性，我们可以实现很多有意思的东西。</w:t>
+      </w:r>
+    </w:p>
+    <w:p>
+      <w:pPr>
+        <w:pStyle w:val="a5"/>
+        <w:divId w:val="1870491937"/>
+        <w:rPr>
+          <w:rFonts w:ascii="思源黑体 CN ExtraLight" w:eastAsia="思源黑体 CN ExtraLight" w:hAnsi="思源黑体 CN ExtraLight"/>
+        </w:rPr>
+      </w:pPr>
+      <w:r>
+        <w:rPr>
+          <w:rFonts w:ascii="思源黑体 CN ExtraLight" w:eastAsia="思源黑体 CN ExtraLight" w:hAnsi="思源黑体 CN ExtraLight"/>
+        </w:rPr>
+        <w:t>不过读者朋友们需要注意的是，虽然例子中的闭包被保存在了全局变量中，但是闭包的作用域链并不会发生任何改变。在闭包中，能访问到的变量，仍然是作用域链上能够查询到的变量。</w:t>
+      </w:r>
+    </w:p>
+    <w:p>
+      <w:pPr>
+        <w:pStyle w:val="a5"/>
+        <w:divId w:val="1870491937"/>
+        <w:rPr>
+          <w:rFonts w:ascii="思源黑体 CN ExtraLight" w:eastAsia="思源黑体 CN ExtraLight" w:hAnsi="思源黑体 CN ExtraLight"/>
+        </w:rPr>
+      </w:pPr>
+      <w:r>
+        <w:rPr>
+          <w:rFonts w:ascii="思源黑体 CN ExtraLight" w:eastAsia="思源黑体 CN ExtraLight" w:hAnsi="思源黑体 CN ExtraLight"/>
+        </w:rPr>
+        <w:t>对上面的例子稍作修改，如果我们在函数bar中声明一个变量c，并在闭包fn中试图访问该变量，运行结果会抛出错误。</w:t>
+      </w:r>
+    </w:p>
+    <w:p>
+      <w:pPr>
+        <w:pStyle w:val="HTML"/>
+        <w:divId w:val="1870491937"/>
+        <w:rPr>
+          <w:rStyle w:val="HTML0"/>
+          <w:rFonts w:ascii="思源黑体 CN ExtraLight" w:eastAsia="思源黑体 CN ExtraLight" w:hAnsi="思源黑体 CN ExtraLight"/>
+        </w:rPr>
+      </w:pPr>
+      <w:r>
+        <w:rPr>
+          <w:rStyle w:val="hljs-keyword"/>
+          <w:rFonts w:ascii="思源黑体 CN ExtraLight" w:eastAsia="思源黑体 CN ExtraLight" w:hAnsi="思源黑体 CN ExtraLight"/>
+        </w:rPr>
+        <w:t>var</w:t>
+      </w:r>
+      <w:r>
+        <w:rPr>
+          <w:rStyle w:val="HTML0"/>
+          <w:rFonts w:ascii="思源黑体 CN ExtraLight" w:eastAsia="思源黑体 CN ExtraLight" w:hAnsi="思源黑体 CN ExtraLight"/>
+        </w:rPr>
+        <w:t xml:space="preserve"> fn = </w:t>
+      </w:r>
+      <w:r>
+        <w:rPr>
+          <w:rStyle w:val="hljs-literal"/>
+          <w:rFonts w:ascii="思源黑体 CN ExtraLight" w:eastAsia="思源黑体 CN ExtraLight" w:hAnsi="思源黑体 CN ExtraLight"/>
+        </w:rPr>
+        <w:t>null</w:t>
+      </w:r>
+      <w:r>
+        <w:rPr>
+          <w:rStyle w:val="HTML0"/>
+          <w:rFonts w:ascii="思源黑体 CN ExtraLight" w:eastAsia="思源黑体 CN ExtraLight" w:hAnsi="思源黑体 CN ExtraLight"/>
+        </w:rPr>
+        <w:t>;</w:t>
+      </w:r>
+    </w:p>
+    <w:p>
+      <w:pPr>
+        <w:pStyle w:val="HTML"/>
+        <w:divId w:val="1870491937"/>
+        <w:rPr>
+          <w:rStyle w:val="HTML0"/>
+          <w:rFonts w:ascii="思源黑体 CN ExtraLight" w:eastAsia="思源黑体 CN ExtraLight" w:hAnsi="思源黑体 CN ExtraLight"/>
+        </w:rPr>
+      </w:pPr>
+      <w:r>
+        <w:rPr>
+          <w:rStyle w:val="hljs-keyword"/>
+          <w:rFonts w:ascii="思源黑体 CN ExtraLight" w:eastAsia="思源黑体 CN ExtraLight" w:hAnsi="思源黑体 CN ExtraLight"/>
+        </w:rPr>
+        <w:t>function</w:t>
+      </w:r>
+      <w:r>
+        <w:rPr>
+          <w:rStyle w:val="hljs-function"/>
+          <w:rFonts w:ascii="思源黑体 CN ExtraLight" w:eastAsia="思源黑体 CN ExtraLight" w:hAnsi="思源黑体 CN ExtraLight"/>
+        </w:rPr>
+        <w:t xml:space="preserve"> </w:t>
+      </w:r>
+      <w:r>
+        <w:rPr>
+          <w:rStyle w:val="hljs-title"/>
+          <w:rFonts w:ascii="思源黑体 CN ExtraLight" w:eastAsia="思源黑体 CN ExtraLight" w:hAnsi="思源黑体 CN ExtraLight"/>
+        </w:rPr>
+        <w:t>foo</w:t>
+      </w:r>
+      <w:r>
+        <w:rPr>
+          <w:rStyle w:val="hljs-function"/>
+          <w:rFonts w:ascii="思源黑体 CN ExtraLight" w:eastAsia="思源黑体 CN ExtraLight" w:hAnsi="思源黑体 CN ExtraLight"/>
+        </w:rPr>
+        <w:t xml:space="preserve">() </w:t>
+      </w:r>
+      <w:r>
+        <w:rPr>
+          <w:rStyle w:val="HTML0"/>
+          <w:rFonts w:ascii="思源黑体 CN ExtraLight" w:eastAsia="思源黑体 CN ExtraLight" w:hAnsi="思源黑体 CN ExtraLight"/>
+        </w:rPr>
+        <w:t>{</w:t>
+      </w:r>
+    </w:p>
+    <w:p>
+      <w:pPr>
+        <w:pStyle w:val="HTML"/>
+        <w:divId w:val="1870491937"/>
+        <w:rPr>
+          <w:rStyle w:val="HTML0"/>
+          <w:rFonts w:ascii="思源黑体 CN ExtraLight" w:eastAsia="思源黑体 CN ExtraLight" w:hAnsi="思源黑体 CN ExtraLight"/>
+        </w:rPr>
+      </w:pPr>
+      <w:r>
+        <w:rPr>
+          <w:rStyle w:val="HTML0"/>
+          <w:rFonts w:ascii="思源黑体 CN ExtraLight" w:eastAsia="思源黑体 CN ExtraLight" w:hAnsi="思源黑体 CN ExtraLight"/>
+        </w:rPr>
+        <w:t xml:space="preserve">    </w:t>
+      </w:r>
+      <w:r>
+        <w:rPr>
+          <w:rStyle w:val="hljs-keyword"/>
+          <w:rFonts w:ascii="思源黑体 CN ExtraLight" w:eastAsia="思源黑体 CN ExtraLight" w:hAnsi="思源黑体 CN ExtraLight"/>
+        </w:rPr>
+        <w:t>var</w:t>
+      </w:r>
+      <w:r>
+        <w:rPr>
+          <w:rStyle w:val="HTML0"/>
+          <w:rFonts w:ascii="思源黑体 CN ExtraLight" w:eastAsia="思源黑体 CN ExtraLight" w:hAnsi="思源黑体 CN ExtraLight"/>
+        </w:rPr>
+        <w:t xml:space="preserve"> a = </w:t>
+      </w:r>
+      <w:r>
+        <w:rPr>
+          <w:rStyle w:val="hljs-number"/>
+          <w:rFonts w:ascii="思源黑体 CN ExtraLight" w:eastAsia="思源黑体 CN ExtraLight" w:hAnsi="思源黑体 CN ExtraLight"/>
+        </w:rPr>
+        <w:t>2</w:t>
+      </w:r>
+      <w:r>
+        <w:rPr>
+          <w:rStyle w:val="HTML0"/>
+          <w:rFonts w:ascii="思源黑体 CN ExtraLight" w:eastAsia="思源黑体 CN ExtraLight" w:hAnsi="思源黑体 CN ExtraLight"/>
+        </w:rPr>
+        <w:t>;</w:t>
+      </w:r>
+    </w:p>
+    <w:p>
+      <w:pPr>
+        <w:pStyle w:val="HTML"/>
+        <w:divId w:val="1870491937"/>
+        <w:rPr>
+          <w:rStyle w:val="HTML0"/>
+          <w:rFonts w:ascii="思源黑体 CN ExtraLight" w:eastAsia="思源黑体 CN ExtraLight" w:hAnsi="思源黑体 CN ExtraLight"/>
+        </w:rPr>
+      </w:pPr>
+      <w:r>
+        <w:rPr>
+          <w:rStyle w:val="HTML0"/>
+          <w:rFonts w:ascii="思源黑体 CN ExtraLight" w:eastAsia="思源黑体 CN ExtraLight" w:hAnsi="思源黑体 CN ExtraLight"/>
+        </w:rPr>
+        <w:t xml:space="preserve">    </w:t>
+      </w:r>
+      <w:r>
+        <w:rPr>
+          <w:rStyle w:val="hljs-keyword"/>
+          <w:rFonts w:ascii="思源黑体 CN ExtraLight" w:eastAsia="思源黑体 CN ExtraLight" w:hAnsi="思源黑体 CN ExtraLight"/>
+        </w:rPr>
+        <w:t>function</w:t>
+      </w:r>
+      <w:r>
+        <w:rPr>
+          <w:rStyle w:val="hljs-function"/>
+          <w:rFonts w:ascii="思源黑体 CN ExtraLight" w:eastAsia="思源黑体 CN ExtraLight" w:hAnsi="思源黑体 CN ExtraLight"/>
+        </w:rPr>
+        <w:t xml:space="preserve"> </w:t>
+      </w:r>
+      <w:r>
+        <w:rPr>
+          <w:rStyle w:val="hljs-title"/>
+          <w:rFonts w:ascii="思源黑体 CN ExtraLight" w:eastAsia="思源黑体 CN ExtraLight" w:hAnsi="思源黑体 CN ExtraLight"/>
+        </w:rPr>
+        <w:t>innnerFoo</w:t>
+      </w:r>
+      <w:r>
+        <w:rPr>
+          <w:rStyle w:val="hljs-function"/>
+          <w:rFonts w:ascii="思源黑体 CN ExtraLight" w:eastAsia="思源黑体 CN ExtraLight" w:hAnsi="思源黑体 CN ExtraLight"/>
+        </w:rPr>
+        <w:t xml:space="preserve">() </w:t>
+      </w:r>
+      <w:r>
+        <w:rPr>
+          <w:rStyle w:val="HTML0"/>
+          <w:rFonts w:ascii="思源黑体 CN ExtraLight" w:eastAsia="思源黑体 CN ExtraLight" w:hAnsi="思源黑体 CN ExtraLight"/>
+        </w:rPr>
+        <w:t>{</w:t>
+      </w:r>
+    </w:p>
+    <w:p>
+      <w:pPr>
+        <w:pStyle w:val="HTML"/>
+        <w:divId w:val="1870491937"/>
+        <w:rPr>
+          <w:rStyle w:val="HTML0"/>
+          <w:rFonts w:ascii="思源黑体 CN ExtraLight" w:eastAsia="思源黑体 CN ExtraLight" w:hAnsi="思源黑体 CN ExtraLight"/>
+        </w:rPr>
+      </w:pPr>
+      <w:r>
+        <w:rPr>
+          <w:rStyle w:val="HTML0"/>
+          <w:rFonts w:ascii="思源黑体 CN ExtraLight" w:eastAsia="思源黑体 CN ExtraLight" w:hAnsi="思源黑体 CN ExtraLight"/>
+        </w:rPr>
+        <w:t xml:space="preserve">        </w:t>
+      </w:r>
+      <w:r>
+        <w:rPr>
+          <w:rStyle w:val="hljs-builtin"/>
+          <w:rFonts w:ascii="思源黑体 CN ExtraLight" w:eastAsia="思源黑体 CN ExtraLight" w:hAnsi="思源黑体 CN ExtraLight"/>
+        </w:rPr>
+        <w:t>console</w:t>
+      </w:r>
+      <w:r>
+        <w:rPr>
+          <w:rStyle w:val="HTML0"/>
+          <w:rFonts w:ascii="思源黑体 CN ExtraLight" w:eastAsia="思源黑体 CN ExtraLight" w:hAnsi="思源黑体 CN ExtraLight"/>
+        </w:rPr>
+        <w:t xml:space="preserve">.log(c); </w:t>
+      </w:r>
+      <w:r>
+        <w:rPr>
+          <w:rStyle w:val="hljs-comment"/>
+          <w:rFonts w:ascii="思源黑体 CN ExtraLight" w:eastAsia="思源黑体 CN ExtraLight" w:hAnsi="思源黑体 CN ExtraLight"/>
+        </w:rPr>
+        <w:t>// 在这里，试图访问函数bar中的c变量，会抛出错误</w:t>
+      </w:r>
+    </w:p>
+    <w:p>
+      <w:pPr>
+        <w:pStyle w:val="HTML"/>
+        <w:divId w:val="1870491937"/>
+        <w:rPr>
+          <w:rStyle w:val="HTML0"/>
+          <w:rFonts w:ascii="思源黑体 CN ExtraLight" w:eastAsia="思源黑体 CN ExtraLight" w:hAnsi="思源黑体 CN ExtraLight"/>
+        </w:rPr>
+      </w:pPr>
+      <w:r>
+        <w:rPr>
+          <w:rStyle w:val="HTML0"/>
+          <w:rFonts w:ascii="思源黑体 CN ExtraLight" w:eastAsia="思源黑体 CN ExtraLight" w:hAnsi="思源黑体 CN ExtraLight"/>
+        </w:rPr>
+        <w:t xml:space="preserve">        </w:t>
+      </w:r>
+      <w:r>
+        <w:rPr>
+          <w:rStyle w:val="hljs-builtin"/>
+          <w:rFonts w:ascii="思源黑体 CN ExtraLight" w:eastAsia="思源黑体 CN ExtraLight" w:hAnsi="思源黑体 CN ExtraLight"/>
+        </w:rPr>
+        <w:t>console</w:t>
+      </w:r>
+      <w:r>
+        <w:rPr>
+          <w:rStyle w:val="HTML0"/>
+          <w:rFonts w:ascii="思源黑体 CN ExtraLight" w:eastAsia="思源黑体 CN ExtraLight" w:hAnsi="思源黑体 CN ExtraLight"/>
+        </w:rPr>
+        <w:t>.log(a);</w:t>
+      </w:r>
+    </w:p>
+    <w:p>
+      <w:pPr>
+        <w:pStyle w:val="HTML"/>
+        <w:divId w:val="1870491937"/>
+        <w:rPr>
+          <w:rStyle w:val="HTML0"/>
+          <w:rFonts w:ascii="思源黑体 CN ExtraLight" w:eastAsia="思源黑体 CN ExtraLight" w:hAnsi="思源黑体 CN ExtraLight"/>
+        </w:rPr>
+      </w:pPr>
+      <w:r>
+        <w:rPr>
+          <w:rStyle w:val="HTML0"/>
+          <w:rFonts w:ascii="思源黑体 CN ExtraLight" w:eastAsia="思源黑体 CN ExtraLight" w:hAnsi="思源黑体 CN ExtraLight"/>
+        </w:rPr>
+        <w:t xml:space="preserve">    }</w:t>
+      </w:r>
+    </w:p>
+    <w:p>
+      <w:pPr>
+        <w:pStyle w:val="HTML"/>
+        <w:divId w:val="1870491937"/>
+        <w:rPr>
+          <w:rStyle w:val="HTML0"/>
+          <w:rFonts w:ascii="思源黑体 CN ExtraLight" w:eastAsia="思源黑体 CN ExtraLight" w:hAnsi="思源黑体 CN ExtraLight"/>
+        </w:rPr>
+      </w:pPr>
+      <w:r>
+        <w:rPr>
+          <w:rStyle w:val="HTML0"/>
+          <w:rFonts w:ascii="思源黑体 CN ExtraLight" w:eastAsia="思源黑体 CN ExtraLight" w:hAnsi="思源黑体 CN ExtraLight"/>
+        </w:rPr>
+        <w:t xml:space="preserve">    fn = innnerFoo; </w:t>
+      </w:r>
+      <w:r>
+        <w:rPr>
+          <w:rStyle w:val="hljs-comment"/>
+          <w:rFonts w:ascii="思源黑体 CN ExtraLight" w:eastAsia="思源黑体 CN ExtraLight" w:hAnsi="思源黑体 CN ExtraLight"/>
+        </w:rPr>
+        <w:t>// 将 innnerFoo的引用，赋值给全局变量中的fn</w:t>
+      </w:r>
+    </w:p>
+    <w:p>
+      <w:pPr>
+        <w:pStyle w:val="HTML"/>
+        <w:divId w:val="1870491937"/>
+        <w:rPr>
+          <w:rStyle w:val="HTML0"/>
+          <w:rFonts w:ascii="思源黑体 CN ExtraLight" w:eastAsia="思源黑体 CN ExtraLight" w:hAnsi="思源黑体 CN ExtraLight"/>
+        </w:rPr>
+      </w:pPr>
+      <w:r>
+        <w:rPr>
+          <w:rStyle w:val="HTML0"/>
+          <w:rFonts w:ascii="思源黑体 CN ExtraLight" w:eastAsia="思源黑体 CN ExtraLight" w:hAnsi="思源黑体 CN ExtraLight"/>
+        </w:rPr>
+        <w:t>}</w:t>
+      </w:r>
+    </w:p>
+    <w:p>
+      <w:pPr>
+        <w:pStyle w:val="HTML"/>
+        <w:divId w:val="1870491937"/>
+        <w:rPr>
+          <w:rStyle w:val="HTML0"/>
+          <w:rFonts w:ascii="思源黑体 CN ExtraLight" w:eastAsia="思源黑体 CN ExtraLight" w:hAnsi="思源黑体 CN ExtraLight"/>
+        </w:rPr>
+      </w:pPr>
+    </w:p>
+    <w:p>
+      <w:pPr>
+        <w:pStyle w:val="HTML"/>
+        <w:divId w:val="1870491937"/>
+        <w:rPr>
+          <w:rStyle w:val="HTML0"/>
+          <w:rFonts w:ascii="思源黑体 CN ExtraLight" w:eastAsia="思源黑体 CN ExtraLight" w:hAnsi="思源黑体 CN ExtraLight"/>
+        </w:rPr>
+      </w:pPr>
+      <w:r>
+        <w:rPr>
+          <w:rStyle w:val="hljs-keyword"/>
+          <w:rFonts w:ascii="思源黑体 CN ExtraLight" w:eastAsia="思源黑体 CN ExtraLight" w:hAnsi="思源黑体 CN ExtraLight"/>
+        </w:rPr>
+        <w:t>function</w:t>
+      </w:r>
+      <w:r>
+        <w:rPr>
+          <w:rStyle w:val="hljs-function"/>
+          <w:rFonts w:ascii="思源黑体 CN ExtraLight" w:eastAsia="思源黑体 CN ExtraLight" w:hAnsi="思源黑体 CN ExtraLight"/>
+        </w:rPr>
+        <w:t xml:space="preserve"> </w:t>
+      </w:r>
+      <w:r>
+        <w:rPr>
+          <w:rStyle w:val="hljs-title"/>
           <w:rFonts w:ascii="思源黑体 CN ExtraLight" w:eastAsia="思源黑体 CN ExtraLight" w:hAnsi="思源黑体 CN ExtraLight"/>
         </w:rPr>
         <w:t>bar</w:t>
       </w:r>
       <w:r>
         <w:rPr>
-          <w:rFonts w:ascii="思源黑体 CN ExtraLight" w:eastAsia="思源黑体 CN ExtraLight" w:hAnsi="思源黑体 CN ExtraLight"/>
-        </w:rPr>
-        <w:t>的执行环境中访问到了函数</w:t>
-      </w:r>
-      <w:r>
-        <w:rPr>
-          <w:rFonts w:ascii="思源黑体 CN ExtraLight" w:eastAsia="思源黑体 CN ExtraLight" w:hAnsi="思源黑体 CN ExtraLight"/>
-        </w:rPr>
-        <w:t>foo</w:t>
-      </w:r>
-      <w:r>
-        <w:rPr>
-          <w:rFonts w:ascii="思源黑体 CN ExtraLight" w:eastAsia="思源黑体 CN ExtraLight" w:hAnsi="思源黑体 CN ExtraLight"/>
-        </w:rPr>
-        <w:t>的</w:t>
-      </w:r>
-      <w:r>
-        <w:rPr>
-          <w:rFonts w:ascii="思源黑体 CN ExtraLight" w:eastAsia="思源黑体 CN ExtraLight" w:hAnsi="思源黑体 CN ExtraLight"/>
-        </w:rPr>
-        <w:t>a</w:t>
-      </w:r>
-      <w:r>
-        <w:rPr>
-          <w:rFonts w:ascii="思源黑体 CN ExtraLight" w:eastAsia="思源黑体 CN ExtraLight" w:hAnsi="思源黑体 CN ExtraLight"/>
-        </w:rPr>
-        <w:t>变量。个人认为，从应用层</w:t>
-      </w:r>
-      <w:r>
-        <w:rPr>
-          <w:rFonts w:ascii="思源黑体 CN ExtraLight" w:eastAsia="思源黑体 CN ExtraLight" w:hAnsi="思源黑体 CN ExtraLight"/>
-        </w:rPr>
-        <w:t>面，这是闭包最重要的特性。利用这个特性，我们可以实现很多有意思的东西。</w:t>
-      </w:r>
-    </w:p>
-    <w:p>
-      <w:pPr>
-        <w:pStyle w:val="a5"/>
-        <w:divId w:val="1870491937"/>
-        <w:rPr>
-          <w:rFonts w:ascii="思源黑体 CN ExtraLight" w:eastAsia="思源黑体 CN ExtraLight" w:hAnsi="思源黑体 CN ExtraLight"/>
-        </w:rPr>
-      </w:pPr>
-      <w:r>
-        <w:rPr>
-          <w:rFonts w:ascii="思源黑体 CN ExtraLight" w:eastAsia="思源黑体 CN ExtraLight" w:hAnsi="思源黑体 CN ExtraLight"/>
-        </w:rPr>
-        <w:lastRenderedPageBreak/>
-        <w:t>不过读者朋友们需要注意的是，虽然例子中的闭包被保存在了全局变量中，但是闭包的作用域链并不会发生任何改变。在闭包中，能访问到的变量，仍然是作用域链上能够查询到的变量。</w:t>
-      </w:r>
-    </w:p>
-    <w:p>
-      <w:pPr>
-        <w:pStyle w:val="a5"/>
-        <w:divId w:val="1870491937"/>
-        <w:rPr>
-          <w:rFonts w:ascii="思源黑体 CN ExtraLight" w:eastAsia="思源黑体 CN ExtraLight" w:hAnsi="思源黑体 CN ExtraLight"/>
-        </w:rPr>
-      </w:pPr>
-      <w:r>
-        <w:rPr>
-          <w:rFonts w:ascii="思源黑体 CN ExtraLight" w:eastAsia="思源黑体 CN ExtraLight" w:hAnsi="思源黑体 CN ExtraLight"/>
-        </w:rPr>
-        <w:t>对上面的例子稍作修改，如果我们在函数</w:t>
-      </w:r>
-      <w:r>
-        <w:rPr>
-          <w:rFonts w:ascii="思源黑体 CN ExtraLight" w:eastAsia="思源黑体 CN ExtraLight" w:hAnsi="思源黑体 CN ExtraLight"/>
-        </w:rPr>
-        <w:t>bar</w:t>
-      </w:r>
-      <w:r>
-        <w:rPr>
-          <w:rFonts w:ascii="思源黑体 CN ExtraLight" w:eastAsia="思源黑体 CN ExtraLight" w:hAnsi="思源黑体 CN ExtraLight"/>
-        </w:rPr>
-        <w:t>中声明一个变量</w:t>
-      </w:r>
-      <w:r>
-        <w:rPr>
-          <w:rFonts w:ascii="思源黑体 CN ExtraLight" w:eastAsia="思源黑体 CN ExtraLight" w:hAnsi="思源黑体 CN ExtraLight"/>
-        </w:rPr>
-        <w:t>c</w:t>
-      </w:r>
-      <w:r>
-        <w:rPr>
-          <w:rFonts w:ascii="思源黑体 CN ExtraLight" w:eastAsia="思源黑体 CN ExtraLight" w:hAnsi="思源黑体 CN ExtraLight"/>
-        </w:rPr>
-        <w:t>，并在闭包</w:t>
-      </w:r>
-      <w:r>
-        <w:rPr>
-          <w:rFonts w:ascii="思源黑体 CN ExtraLight" w:eastAsia="思源黑体 CN ExtraLight" w:hAnsi="思源黑体 CN ExtraLight"/>
-        </w:rPr>
-        <w:t>fn</w:t>
-      </w:r>
-      <w:r>
-        <w:rPr>
-          <w:rFonts w:ascii="思源黑体 CN ExtraLight" w:eastAsia="思源黑体 CN ExtraLight" w:hAnsi="思源黑体 CN ExtraLight"/>
-        </w:rPr>
-        <w:t>中试图访问该变量，运行结果会抛出错误。</w:t>
-      </w:r>
-    </w:p>
-    <w:p>
-      <w:pPr>
-        <w:pStyle w:val="HTML"/>
-        <w:divId w:val="1870491937"/>
-        <w:rPr>
-          <w:rStyle w:val="HTML0"/>
-          <w:rFonts w:ascii="思源黑体 CN ExtraLight" w:eastAsia="思源黑体 CN ExtraLight" w:hAnsi="思源黑体 CN ExtraLight"/>
-        </w:rPr>
-      </w:pPr>
+          <w:rStyle w:val="hljs-function"/>
+          <w:rFonts w:ascii="思源黑体 CN ExtraLight" w:eastAsia="思源黑体 CN ExtraLight" w:hAnsi="思源黑体 CN ExtraLight"/>
+        </w:rPr>
+        <w:t xml:space="preserve">() </w:t>
+      </w:r>
+      <w:r>
+        <w:rPr>
+          <w:rStyle w:val="HTML0"/>
+          <w:rFonts w:ascii="思源黑体 CN ExtraLight" w:eastAsia="思源黑体 CN ExtraLight" w:hAnsi="思源黑体 CN ExtraLight"/>
+        </w:rPr>
+        <w:t>{</w:t>
+      </w:r>
+    </w:p>
+    <w:p>
+      <w:pPr>
+        <w:pStyle w:val="HTML"/>
+        <w:divId w:val="1870491937"/>
+        <w:rPr>
+          <w:rStyle w:val="HTML0"/>
+          <w:rFonts w:ascii="思源黑体 CN ExtraLight" w:eastAsia="思源黑体 CN ExtraLight" w:hAnsi="思源黑体 CN ExtraLight"/>
+        </w:rPr>
+      </w:pPr>
+      <w:r>
+        <w:rPr>
+          <w:rStyle w:val="HTML0"/>
+          <w:rFonts w:ascii="思源黑体 CN ExtraLight" w:eastAsia="思源黑体 CN ExtraLight" w:hAnsi="思源黑体 CN ExtraLight"/>
+        </w:rPr>
+        <w:t xml:space="preserve">    </w:t>
+      </w:r>
       <w:r>
         <w:rPr>
           <w:rStyle w:val="hljs-keyword"/>
@@ -3348,14 +2855,14 @@
           <w:rStyle w:val="HTML0"/>
           <w:rFonts w:ascii="思源黑体 CN ExtraLight" w:eastAsia="思源黑体 CN ExtraLight" w:hAnsi="思源黑体 CN ExtraLight"/>
         </w:rPr>
-        <w:t xml:space="preserve"> fn = </w:t>
-      </w:r>
-      <w:r>
-        <w:rPr>
-          <w:rStyle w:val="hljs-literal"/>
-          <w:rFonts w:ascii="思源黑体 CN ExtraLight" w:eastAsia="思源黑体 CN ExtraLight" w:hAnsi="思源黑体 CN ExtraLight"/>
-        </w:rPr>
-        <w:t>null</w:t>
+        <w:t xml:space="preserve"> c = </w:t>
+      </w:r>
+      <w:r>
+        <w:rPr>
+          <w:rStyle w:val="hljs-number"/>
+          <w:rFonts w:ascii="思源黑体 CN ExtraLight" w:eastAsia="思源黑体 CN ExtraLight" w:hAnsi="思源黑体 CN ExtraLight"/>
+        </w:rPr>
+        <w:t>100</w:t>
       </w:r>
       <w:r>
         <w:rPr>
@@ -3376,477 +2883,17 @@
       </w:pPr>
       <w:r>
         <w:rPr>
-          <w:rStyle w:val="hljs-keyword"/>
-          <w:rFonts w:ascii="思源黑体 CN ExtraLight" w:eastAsia="思源黑体 CN ExtraLight" w:hAnsi="思源黑体 CN ExtraLight"/>
-        </w:rPr>
-        <w:t>function</w:t>
-      </w:r>
-      <w:r>
-        <w:rPr>
-          <w:rStyle w:val="hljs-function"/>
-          <w:rFonts w:ascii="思源黑体 CN ExtraLight" w:eastAsia="思源黑体 CN ExtraLight" w:hAnsi="思源黑体 CN ExtraLight"/>
-        </w:rPr>
-        <w:t xml:space="preserve"> </w:t>
-      </w:r>
-      <w:r>
-        <w:rPr>
-          <w:rStyle w:val="hljs-title"/>
-          <w:rFonts w:ascii="思源黑体 CN ExtraLight" w:eastAsia="思源黑体 CN ExtraLight" w:hAnsi="思源黑体 CN ExtraLight"/>
-        </w:rPr>
-        <w:t>foo</w:t>
-      </w:r>
-      <w:r>
-        <w:rPr>
-          <w:rStyle w:val="hljs-function"/>
-          <w:rFonts w:ascii="思源黑体 CN ExtraLight" w:eastAsia="思源黑体 CN ExtraLight" w:hAnsi="思源黑体 CN ExtraLight"/>
-        </w:rPr>
-        <w:t xml:space="preserve">() </w:t>
-      </w:r>
-      <w:r>
-        <w:rPr>
-          <w:rStyle w:val="HTML0"/>
-          <w:rFonts w:ascii="思源黑体 CN ExtraLight" w:eastAsia="思源黑体 CN ExtraLight" w:hAnsi="思源黑体 CN ExtraLight"/>
-        </w:rPr>
-        <w:t>{</w:t>
-      </w:r>
-    </w:p>
-    <w:p>
-      <w:pPr>
-        <w:pStyle w:val="HTML"/>
-        <w:divId w:val="1870491937"/>
-        <w:rPr>
-          <w:rStyle w:val="HTML0"/>
-          <w:rFonts w:ascii="思源黑体 CN ExtraLight" w:eastAsia="思源黑体 CN ExtraLight" w:hAnsi="思源黑体 CN ExtraLight"/>
-        </w:rPr>
-      </w:pPr>
-      <w:r>
-        <w:rPr>
-          <w:rStyle w:val="HTML0"/>
-          <w:rFonts w:ascii="思源黑体 CN ExtraLight" w:eastAsia="思源黑体 CN ExtraLight" w:hAnsi="思源黑体 CN ExtraLight"/>
-        </w:rPr>
-        <w:t xml:space="preserve">    </w:t>
-      </w:r>
-      <w:r>
-        <w:rPr>
-          <w:rStyle w:val="hljs-keyword"/>
-          <w:rFonts w:ascii="思源黑体 CN ExtraLight" w:eastAsia="思源黑体 CN ExtraLight" w:hAnsi="思源黑体 CN ExtraLight"/>
-        </w:rPr>
-        <w:t>var</w:t>
-      </w:r>
-      <w:r>
-        <w:rPr>
-          <w:rStyle w:val="HTML0"/>
-          <w:rFonts w:ascii="思源黑体 CN ExtraLight" w:eastAsia="思源黑体 CN ExtraLight" w:hAnsi="思源黑体 CN ExtraLight"/>
-        </w:rPr>
-        <w:t xml:space="preserve"> a = </w:t>
-      </w:r>
-      <w:r>
-        <w:rPr>
-          <w:rStyle w:val="hljs-number"/>
-          <w:rFonts w:ascii="思源黑体 CN ExtraLight" w:eastAsia="思源黑体 CN ExtraLight" w:hAnsi="思源黑体 CN ExtraLight"/>
-        </w:rPr>
-        <w:t>2</w:t>
-      </w:r>
-      <w:r>
-        <w:rPr>
-          <w:rStyle w:val="HTML0"/>
-          <w:rFonts w:ascii="思源黑体 CN ExtraLight" w:eastAsia="思源黑体 CN ExtraLight" w:hAnsi="思源黑体 CN ExtraLight"/>
-        </w:rPr>
-        <w:t>;</w:t>
-      </w:r>
-    </w:p>
-    <w:p>
-      <w:pPr>
-        <w:pStyle w:val="HTML"/>
-        <w:divId w:val="1870491937"/>
-        <w:rPr>
-          <w:rStyle w:val="HTML0"/>
-          <w:rFonts w:ascii="思源黑体 CN ExtraLight" w:eastAsia="思源黑体 CN ExtraLight" w:hAnsi="思源黑体 CN ExtraLight"/>
-        </w:rPr>
-      </w:pPr>
-      <w:r>
-        <w:rPr>
-          <w:rStyle w:val="HTML0"/>
-          <w:rFonts w:ascii="思源黑体 CN ExtraLight" w:eastAsia="思源黑体 CN ExtraLight" w:hAnsi="思源黑体 CN ExtraLight"/>
-        </w:rPr>
-        <w:t xml:space="preserve">    </w:t>
-      </w:r>
-      <w:r>
-        <w:rPr>
-          <w:rStyle w:val="hljs-keyword"/>
-          <w:rFonts w:ascii="思源黑体 CN ExtraLight" w:eastAsia="思源黑体 CN ExtraLight" w:hAnsi="思源黑体 CN ExtraLight"/>
-        </w:rPr>
-        <w:t>function</w:t>
-      </w:r>
-      <w:r>
-        <w:rPr>
-          <w:rStyle w:val="hljs-function"/>
-          <w:rFonts w:ascii="思源黑体 CN ExtraLight" w:eastAsia="思源黑体 CN ExtraLight" w:hAnsi="思源黑体 CN ExtraLight"/>
-        </w:rPr>
-        <w:t xml:space="preserve"> </w:t>
-      </w:r>
-      <w:r>
-        <w:rPr>
-          <w:rStyle w:val="hljs-title"/>
-          <w:rFonts w:ascii="思源黑体 CN ExtraLight" w:eastAsia="思源黑体 CN ExtraLight" w:hAnsi="思源黑体 CN ExtraLight"/>
-        </w:rPr>
-        <w:t>innnerFoo</w:t>
-      </w:r>
-      <w:r>
-        <w:rPr>
-          <w:rStyle w:val="hljs-function"/>
-          <w:rFonts w:ascii="思源黑体 CN ExtraLight" w:eastAsia="思源黑体 CN ExtraLight" w:hAnsi="思源黑体 CN ExtraLight"/>
-        </w:rPr>
-        <w:t xml:space="preserve">() </w:t>
-      </w:r>
-      <w:r>
-        <w:rPr>
-          <w:rStyle w:val="HTML0"/>
-          <w:rFonts w:ascii="思源黑体 CN ExtraLight" w:eastAsia="思源黑体 CN ExtraLight" w:hAnsi="思源黑体 CN ExtraLight"/>
-        </w:rPr>
-        <w:t>{</w:t>
-      </w:r>
-    </w:p>
-    <w:p>
-      <w:pPr>
-        <w:pStyle w:val="HTML"/>
-        <w:divId w:val="1870491937"/>
-        <w:rPr>
-          <w:rStyle w:val="HTML0"/>
-          <w:rFonts w:ascii="思源黑体 CN ExtraLight" w:eastAsia="思源黑体 CN ExtraLight" w:hAnsi="思源黑体 CN ExtraLight"/>
-        </w:rPr>
-      </w:pPr>
-      <w:r>
-        <w:rPr>
-          <w:rStyle w:val="HTML0"/>
-          <w:rFonts w:ascii="思源黑体 CN ExtraLight" w:eastAsia="思源黑体 CN ExtraLight" w:hAnsi="思源黑体 CN ExtraLight"/>
-        </w:rPr>
-        <w:t xml:space="preserve">       </w:t>
-      </w:r>
-      <w:r>
-        <w:rPr>
-          <w:rStyle w:val="HTML0"/>
-          <w:rFonts w:ascii="思源黑体 CN ExtraLight" w:eastAsia="思源黑体 CN ExtraLight" w:hAnsi="思源黑体 CN ExtraLight"/>
-        </w:rPr>
-        <w:t xml:space="preserve"> </w:t>
-      </w:r>
-      <w:r>
-        <w:rPr>
-          <w:rStyle w:val="hljs-builtin"/>
-          <w:rFonts w:ascii="思源黑体 CN ExtraLight" w:eastAsia="思源黑体 CN ExtraLight" w:hAnsi="思源黑体 CN ExtraLight"/>
-        </w:rPr>
-        <w:t>console</w:t>
-      </w:r>
-      <w:r>
-        <w:rPr>
-          <w:rStyle w:val="HTML0"/>
-          <w:rFonts w:ascii="思源黑体 CN ExtraLight" w:eastAsia="思源黑体 CN ExtraLight" w:hAnsi="思源黑体 CN ExtraLight"/>
-        </w:rPr>
-        <w:t xml:space="preserve">.log(c); </w:t>
+          <w:rStyle w:val="HTML0"/>
+          <w:rFonts w:ascii="思源黑体 CN ExtraLight" w:eastAsia="思源黑体 CN ExtraLight" w:hAnsi="思源黑体 CN ExtraLight"/>
+        </w:rPr>
+        <w:t xml:space="preserve">    fn(); </w:t>
       </w:r>
       <w:r>
         <w:rPr>
           <w:rStyle w:val="hljs-comment"/>
           <w:rFonts w:ascii="思源黑体 CN ExtraLight" w:eastAsia="思源黑体 CN ExtraLight" w:hAnsi="思源黑体 CN ExtraLight"/>
         </w:rPr>
-        <w:t xml:space="preserve">// </w:t>
-      </w:r>
-      <w:r>
-        <w:rPr>
-          <w:rStyle w:val="hljs-comment"/>
-          <w:rFonts w:ascii="思源黑体 CN ExtraLight" w:eastAsia="思源黑体 CN ExtraLight" w:hAnsi="思源黑体 CN ExtraLight"/>
-        </w:rPr>
-        <w:t>在这里，试图访问函数</w:t>
-      </w:r>
-      <w:r>
-        <w:rPr>
-          <w:rStyle w:val="hljs-comment"/>
-          <w:rFonts w:ascii="思源黑体 CN ExtraLight" w:eastAsia="思源黑体 CN ExtraLight" w:hAnsi="思源黑体 CN ExtraLight"/>
-        </w:rPr>
-        <w:t>bar</w:t>
-      </w:r>
-      <w:r>
-        <w:rPr>
-          <w:rStyle w:val="hljs-comment"/>
-          <w:rFonts w:ascii="思源黑体 CN ExtraLight" w:eastAsia="思源黑体 CN ExtraLight" w:hAnsi="思源黑体 CN ExtraLight"/>
-        </w:rPr>
-        <w:t>中的</w:t>
-      </w:r>
-      <w:r>
-        <w:rPr>
-          <w:rStyle w:val="hljs-comment"/>
-          <w:rFonts w:ascii="思源黑体 CN ExtraLight" w:eastAsia="思源黑体 CN ExtraLight" w:hAnsi="思源黑体 CN ExtraLight"/>
-        </w:rPr>
-        <w:t>c</w:t>
-      </w:r>
-      <w:r>
-        <w:rPr>
-          <w:rStyle w:val="hljs-comment"/>
-          <w:rFonts w:ascii="思源黑体 CN ExtraLight" w:eastAsia="思源黑体 CN ExtraLight" w:hAnsi="思源黑体 CN ExtraLight"/>
-        </w:rPr>
-        <w:t>变量，会抛出错误</w:t>
-      </w:r>
-    </w:p>
-    <w:p>
-      <w:pPr>
-        <w:pStyle w:val="HTML"/>
-        <w:divId w:val="1870491937"/>
-        <w:rPr>
-          <w:rStyle w:val="HTML0"/>
-          <w:rFonts w:ascii="思源黑体 CN ExtraLight" w:eastAsia="思源黑体 CN ExtraLight" w:hAnsi="思源黑体 CN ExtraLight"/>
-        </w:rPr>
-      </w:pPr>
-      <w:r>
-        <w:rPr>
-          <w:rStyle w:val="HTML0"/>
-          <w:rFonts w:ascii="思源黑体 CN ExtraLight" w:eastAsia="思源黑体 CN ExtraLight" w:hAnsi="思源黑体 CN ExtraLight"/>
-        </w:rPr>
-        <w:t xml:space="preserve">        </w:t>
-      </w:r>
-      <w:r>
-        <w:rPr>
-          <w:rStyle w:val="hljs-builtin"/>
-          <w:rFonts w:ascii="思源黑体 CN ExtraLight" w:eastAsia="思源黑体 CN ExtraLight" w:hAnsi="思源黑体 CN ExtraLight"/>
-        </w:rPr>
-        <w:t>console</w:t>
-      </w:r>
-      <w:r>
-        <w:rPr>
-          <w:rStyle w:val="HTML0"/>
-          <w:rFonts w:ascii="思源黑体 CN ExtraLight" w:eastAsia="思源黑体 CN ExtraLight" w:hAnsi="思源黑体 CN ExtraLight"/>
-        </w:rPr>
-        <w:t>.log(a);</w:t>
-      </w:r>
-    </w:p>
-    <w:p>
-      <w:pPr>
-        <w:pStyle w:val="HTML"/>
-        <w:divId w:val="1870491937"/>
-        <w:rPr>
-          <w:rStyle w:val="HTML0"/>
-          <w:rFonts w:ascii="思源黑体 CN ExtraLight" w:eastAsia="思源黑体 CN ExtraLight" w:hAnsi="思源黑体 CN ExtraLight"/>
-        </w:rPr>
-      </w:pPr>
-      <w:r>
-        <w:rPr>
-          <w:rStyle w:val="HTML0"/>
-          <w:rFonts w:ascii="思源黑体 CN ExtraLight" w:eastAsia="思源黑体 CN ExtraLight" w:hAnsi="思源黑体 CN ExtraLight"/>
-        </w:rPr>
-        <w:t xml:space="preserve">    }</w:t>
-      </w:r>
-    </w:p>
-    <w:p>
-      <w:pPr>
-        <w:pStyle w:val="HTML"/>
-        <w:divId w:val="1870491937"/>
-        <w:rPr>
-          <w:rStyle w:val="HTML0"/>
-          <w:rFonts w:ascii="思源黑体 CN ExtraLight" w:eastAsia="思源黑体 CN ExtraLight" w:hAnsi="思源黑体 CN ExtraLight"/>
-        </w:rPr>
-      </w:pPr>
-      <w:r>
-        <w:rPr>
-          <w:rStyle w:val="HTML0"/>
-          <w:rFonts w:ascii="思源黑体 CN ExtraLight" w:eastAsia="思源黑体 CN ExtraLight" w:hAnsi="思源黑体 CN ExtraLight"/>
-        </w:rPr>
-        <w:t xml:space="preserve">    fn = innnerFoo; </w:t>
-      </w:r>
-      <w:r>
-        <w:rPr>
-          <w:rStyle w:val="hljs-comment"/>
-          <w:rFonts w:ascii="思源黑体 CN ExtraLight" w:eastAsia="思源黑体 CN ExtraLight" w:hAnsi="思源黑体 CN ExtraLight"/>
-        </w:rPr>
-        <w:t xml:space="preserve">// </w:t>
-      </w:r>
-      <w:r>
-        <w:rPr>
-          <w:rStyle w:val="hljs-comment"/>
-          <w:rFonts w:ascii="思源黑体 CN ExtraLight" w:eastAsia="思源黑体 CN ExtraLight" w:hAnsi="思源黑体 CN ExtraLight"/>
-        </w:rPr>
-        <w:t>将</w:t>
-      </w:r>
-      <w:r>
-        <w:rPr>
-          <w:rStyle w:val="hljs-comment"/>
-          <w:rFonts w:ascii="思源黑体 CN ExtraLight" w:eastAsia="思源黑体 CN ExtraLight" w:hAnsi="思源黑体 CN ExtraLight"/>
-        </w:rPr>
-        <w:t xml:space="preserve"> innnerFoo</w:t>
-      </w:r>
-      <w:r>
-        <w:rPr>
-          <w:rStyle w:val="hljs-comment"/>
-          <w:rFonts w:ascii="思源黑体 CN ExtraLight" w:eastAsia="思源黑体 CN ExtraLight" w:hAnsi="思源黑体 CN ExtraLight"/>
-        </w:rPr>
-        <w:t>的引用，赋值给全局变量中的</w:t>
-      </w:r>
-      <w:r>
-        <w:rPr>
-          <w:rStyle w:val="hljs-comment"/>
-          <w:rFonts w:ascii="思源黑体 CN ExtraLight" w:eastAsia="思源黑体 CN ExtraLight" w:hAnsi="思源黑体 CN ExtraLight"/>
-        </w:rPr>
-        <w:t>fn</w:t>
-      </w:r>
-    </w:p>
-    <w:p>
-      <w:pPr>
-        <w:pStyle w:val="HTML"/>
-        <w:divId w:val="1870491937"/>
-        <w:rPr>
-          <w:rStyle w:val="HTML0"/>
-          <w:rFonts w:ascii="思源黑体 CN ExtraLight" w:eastAsia="思源黑体 CN ExtraLight" w:hAnsi="思源黑体 CN ExtraLight"/>
-        </w:rPr>
-      </w:pPr>
-      <w:r>
-        <w:rPr>
-          <w:rStyle w:val="HTML0"/>
-          <w:rFonts w:ascii="思源黑体 CN ExtraLight" w:eastAsia="思源黑体 CN ExtraLight" w:hAnsi="思源黑体 CN ExtraLight"/>
-        </w:rPr>
-        <w:t>}</w:t>
-      </w:r>
-    </w:p>
-    <w:p>
-      <w:pPr>
-        <w:pStyle w:val="HTML"/>
-        <w:divId w:val="1870491937"/>
-        <w:rPr>
-          <w:rStyle w:val="HTML0"/>
-          <w:rFonts w:ascii="思源黑体 CN ExtraLight" w:eastAsia="思源黑体 CN ExtraLight" w:hAnsi="思源黑体 CN ExtraLight"/>
-        </w:rPr>
-      </w:pPr>
-    </w:p>
-    <w:p>
-      <w:pPr>
-        <w:pStyle w:val="HTML"/>
-        <w:divId w:val="1870491937"/>
-        <w:rPr>
-          <w:rStyle w:val="HTML0"/>
-          <w:rFonts w:ascii="思源黑体 CN ExtraLight" w:eastAsia="思源黑体 CN ExtraLight" w:hAnsi="思源黑体 CN ExtraLight"/>
-        </w:rPr>
-      </w:pPr>
-      <w:r>
-        <w:rPr>
-          <w:rStyle w:val="hljs-keyword"/>
-          <w:rFonts w:ascii="思源黑体 CN ExtraLight" w:eastAsia="思源黑体 CN ExtraLight" w:hAnsi="思源黑体 CN ExtraLight"/>
-        </w:rPr>
-        <w:t>function</w:t>
-      </w:r>
-      <w:r>
-        <w:rPr>
-          <w:rStyle w:val="hljs-function"/>
-          <w:rFonts w:ascii="思源黑体 CN ExtraLight" w:eastAsia="思源黑体 CN ExtraLight" w:hAnsi="思源黑体 CN ExtraLight"/>
-        </w:rPr>
-        <w:t xml:space="preserve"> </w:t>
-      </w:r>
-      <w:r>
-        <w:rPr>
-          <w:rStyle w:val="hljs-title"/>
-          <w:rFonts w:ascii="思源黑体 CN ExtraLight" w:eastAsia="思源黑体 CN ExtraLight" w:hAnsi="思源黑体 CN ExtraLight"/>
-        </w:rPr>
-        <w:t>bar</w:t>
-      </w:r>
-      <w:r>
-        <w:rPr>
-          <w:rStyle w:val="hljs-function"/>
-          <w:rFonts w:ascii="思源黑体 CN ExtraLight" w:eastAsia="思源黑体 CN ExtraLight" w:hAnsi="思源黑体 CN ExtraLight"/>
-        </w:rPr>
-        <w:t xml:space="preserve">() </w:t>
-      </w:r>
-      <w:r>
-        <w:rPr>
-          <w:rStyle w:val="HTML0"/>
-          <w:rFonts w:ascii="思源黑体 CN ExtraLight" w:eastAsia="思源黑体 CN ExtraLight" w:hAnsi="思源黑体 CN ExtraLight"/>
-        </w:rPr>
-        <w:t>{</w:t>
-      </w:r>
-    </w:p>
-    <w:p>
-      <w:pPr>
-        <w:pStyle w:val="HTML"/>
-        <w:divId w:val="1870491937"/>
-        <w:rPr>
-          <w:rStyle w:val="HTML0"/>
-          <w:rFonts w:ascii="思源黑体 CN ExtraLight" w:eastAsia="思源黑体 CN ExtraLight" w:hAnsi="思源黑体 CN ExtraLight"/>
-        </w:rPr>
-      </w:pPr>
-      <w:r>
-        <w:rPr>
-          <w:rStyle w:val="HTML0"/>
-          <w:rFonts w:ascii="思源黑体 CN ExtraLight" w:eastAsia="思源黑体 CN ExtraLight" w:hAnsi="思源黑体 CN ExtraLight"/>
-        </w:rPr>
-        <w:t xml:space="preserve">    </w:t>
-      </w:r>
-      <w:r>
-        <w:rPr>
-          <w:rStyle w:val="hljs-keyword"/>
-          <w:rFonts w:ascii="思源黑体 CN ExtraLight" w:eastAsia="思源黑体 CN ExtraLight" w:hAnsi="思源黑体 CN ExtraLight"/>
-        </w:rPr>
-        <w:t>var</w:t>
-      </w:r>
-      <w:r>
-        <w:rPr>
-          <w:rStyle w:val="HTML0"/>
-          <w:rFonts w:ascii="思源黑体 CN ExtraLight" w:eastAsia="思源黑体 CN ExtraLight" w:hAnsi="思源黑体 CN ExtraLight"/>
-        </w:rPr>
-        <w:t xml:space="preserve"> c = </w:t>
-      </w:r>
-      <w:r>
-        <w:rPr>
-          <w:rStyle w:val="hljs-number"/>
-          <w:rFonts w:ascii="思源黑体 CN ExtraLight" w:eastAsia="思源黑体 CN ExtraLight" w:hAnsi="思源黑体 CN ExtraLight"/>
-        </w:rPr>
-        <w:t>100</w:t>
-      </w:r>
-      <w:r>
-        <w:rPr>
-          <w:rStyle w:val="HTML0"/>
-          <w:rFonts w:ascii="思源黑体 CN ExtraLight" w:eastAsia="思源黑体 CN ExtraLight" w:hAnsi="思源黑体 CN ExtraLight"/>
-        </w:rPr>
-        <w:t>;</w:t>
-      </w:r>
-    </w:p>
-    <w:p>
-      <w:pPr>
-        <w:pStyle w:val="HTML"/>
-        <w:divId w:val="1870491937"/>
-        <w:rPr>
-          <w:rStyle w:val="HTML0"/>
-          <w:rFonts w:ascii="思源黑体 CN ExtraLight" w:eastAsia="思源黑体 CN ExtraLight" w:hAnsi="思源黑体 CN ExtraLight"/>
-        </w:rPr>
-      </w:pPr>
-      <w:r>
-        <w:rPr>
-          <w:rStyle w:val="HTML0"/>
-          <w:rFonts w:ascii="思源黑体 CN ExtraLight" w:eastAsia="思源黑体 CN ExtraLight" w:hAnsi="思源黑体 CN ExtraLight"/>
-        </w:rPr>
-        <w:t xml:space="preserve">    fn(); </w:t>
-      </w:r>
-      <w:r>
-        <w:rPr>
-          <w:rStyle w:val="hljs-comment"/>
-          <w:rFonts w:ascii="思源黑体 CN ExtraLight" w:eastAsia="思源黑体 CN ExtraLight" w:hAnsi="思源黑体 CN ExtraLight"/>
-        </w:rPr>
-        <w:t xml:space="preserve">// </w:t>
-      </w:r>
-      <w:r>
-        <w:rPr>
-          <w:rStyle w:val="hljs-comment"/>
-          <w:rFonts w:ascii="思源黑体 CN ExtraLight" w:eastAsia="思源黑体 CN ExtraLight" w:hAnsi="思源黑体 CN ExtraLight"/>
-        </w:rPr>
-        <w:t>此处的保留的</w:t>
-      </w:r>
-      <w:r>
-        <w:rPr>
-          <w:rStyle w:val="hljs-comment"/>
-          <w:rFonts w:ascii="思源黑体 CN ExtraLight" w:eastAsia="思源黑体 CN ExtraLight" w:hAnsi="思源黑体 CN ExtraLight"/>
-        </w:rPr>
-        <w:t>innerFoo</w:t>
-      </w:r>
-      <w:r>
-        <w:rPr>
-          <w:rStyle w:val="hljs-comment"/>
-          <w:rFonts w:ascii="思源黑体 CN ExtraLight" w:eastAsia="思源黑体 CN ExtraLight" w:hAnsi="思源黑体 CN ExtraLight"/>
-        </w:rPr>
-        <w:t>的引用</w:t>
+        <w:t>// 此处的保留的innerFoo的引用</w:t>
       </w:r>
     </w:p>
     <w:p>
@@ -3922,42 +2969,13 @@
         <w:rPr>
           <w:rFonts w:ascii="思源黑体 CN ExtraLight" w:eastAsia="思源黑体 CN ExtraLight" w:hAnsi="思源黑体 CN ExtraLight"/>
         </w:rPr>
-        <w:t>关于这一点，很多同学把函数调用栈与作用域链没有分清楚，所以有的大神看了我关于介绍执行上下文的文章时就义正言辞的说我的例子有问题，而这些评论有很大的误导作用，为了帮助大家自己拥有能够辨别的能力，所以我写了基础（六），教大家如何在</w:t>
-      </w:r>
-      <w:r>
-        <w:rPr>
-          <w:rFonts w:ascii="思源黑体 CN ExtraLight" w:eastAsia="思源黑体 CN ExtraLight" w:hAnsi="思源黑体 CN ExtraLight"/>
-        </w:rPr>
-        <w:t>chrome</w:t>
-      </w:r>
-      <w:r>
-        <w:rPr>
-          <w:rFonts w:ascii="思源黑体 CN ExtraLight" w:eastAsia="思源黑体 CN ExtraLight" w:hAnsi="思源黑体 CN ExtraLight"/>
-        </w:rPr>
-        <w:t>中观察闭包，作用域链，</w:t>
-      </w:r>
-      <w:r>
-        <w:rPr>
-          <w:rFonts w:ascii="思源黑体 CN ExtraLight" w:eastAsia="思源黑体 CN ExtraLight" w:hAnsi="思源黑体 CN ExtraLight"/>
-        </w:rPr>
-        <w:t>this</w:t>
-      </w:r>
-      <w:r>
-        <w:rPr>
-          <w:rFonts w:ascii="思源黑体 CN ExtraLight" w:eastAsia="思源黑体 CN ExtraLight" w:hAnsi="思源黑体 CN ExtraLight"/>
-        </w:rPr>
-        <w:t>等。当然我也不敢</w:t>
-      </w:r>
-      <w:r>
-        <w:rPr>
-          <w:rFonts w:ascii="思源黑体 CN ExtraLight" w:eastAsia="思源黑体 CN ExtraLight" w:hAnsi="思源黑体 CN ExtraLight"/>
-        </w:rPr>
-        <w:t>100%</w:t>
-      </w:r>
-      <w:r>
-        <w:rPr>
-          <w:rFonts w:ascii="思源黑体 CN ExtraLight" w:eastAsia="思源黑体 CN ExtraLight" w:hAnsi="思源黑体 CN ExtraLight"/>
-        </w:rPr>
+        <w:t>关于这一点，很多同学把函数调用栈与作用域链没有分清楚，所以有的大神看了我关于介绍执行上下文的文章时就义正言辞的说我的例子有问题，而这些评论有很大的误导作用，为了帮助大家自己拥有能够辨别的能力，所以我写了基础（六），教大家如何在chrome中观察闭包，作用域链，this等。当然我也不敢100%</w:t>
+      </w:r>
+      <w:r>
+        <w:rPr>
+          <w:rFonts w:ascii="思源黑体 CN ExtraLight" w:eastAsia="思源黑体 CN ExtraLight" w:hAnsi="思源黑体 CN ExtraLight"/>
+        </w:rPr>
+        <w:lastRenderedPageBreak/>
         <w:t>保证我文中的例子就一定正确，所以教大家如何去辨认我认为才是最重要的。</w:t>
       </w:r>
     </w:p>
@@ -3989,7 +3007,6 @@
         <w:rPr>
           <w:rFonts w:ascii="思源黑体 CN ExtraLight" w:eastAsia="思源黑体 CN ExtraLight" w:hAnsi="思源黑体 CN ExtraLight"/>
         </w:rPr>
-        <w:lastRenderedPageBreak/>
         <w:t>除了面试，在实践中，闭包有两个非常重要的应用场景。分别是模块化与柯里化。</w:t>
       </w:r>
     </w:p>
@@ -4029,13 +3046,7 @@
         <w:rPr>
           <w:rFonts w:ascii="思源黑体 CN ExtraLight" w:eastAsia="思源黑体 CN ExtraLight" w:hAnsi="思源黑体 CN ExtraLight"/>
         </w:rPr>
-        <w:t>在函数式编程中，利用闭包能够实现很多炫酷的功能，柯里</w:t>
-      </w:r>
-      <w:r>
-        <w:rPr>
-          <w:rFonts w:ascii="思源黑体 CN ExtraLight" w:eastAsia="思源黑体 CN ExtraLight" w:hAnsi="思源黑体 CN ExtraLight"/>
-        </w:rPr>
-        <w:t>化便是其中很重要的一种。</w:t>
+        <w:t>在函数式编程中，利用闭包能够实现很多炫酷的功能，柯里化便是其中很重要的一种。</w:t>
       </w:r>
       <w:hyperlink r:id="rId15" w:tgtFrame="_blank" w:history="1">
         <w:r>
@@ -4083,19 +3094,7 @@
         <w:rPr>
           <w:rFonts w:ascii="思源黑体 CN ExtraLight" w:eastAsia="思源黑体 CN ExtraLight" w:hAnsi="思源黑体 CN ExtraLight"/>
         </w:rPr>
-        <w:t>在我看来，模块是闭包最强大的一个应用场景。如果你是初学者，对于模块的了解可以暂时不用放在心上，因为理解模块需要更多的基础知识。但是如果你已经有了很多</w:t>
-      </w:r>
-      <w:r>
-        <w:rPr>
-          <w:rFonts w:ascii="思源黑体 CN ExtraLight" w:eastAsia="思源黑体 CN ExtraLight" w:hAnsi="思源黑体 CN ExtraLight"/>
-        </w:rPr>
-        <w:t>JavaScript</w:t>
-      </w:r>
-      <w:r>
-        <w:rPr>
-          <w:rFonts w:ascii="思源黑体 CN ExtraLight" w:eastAsia="思源黑体 CN ExtraLight" w:hAnsi="思源黑体 CN ExtraLight"/>
-        </w:rPr>
-        <w:t>的使用经验，在彻底了解了闭包之后，不妨借助本文介绍的作用域链与闭包的思路，重新理一理关于模块的知识。这对于我们理解各种各样的设计模式具有莫大的帮助。</w:t>
+        <w:t>在我看来，模块是闭包最强大的一个应用场景。如果你是初学者，对于模块的了解可以暂时不用放在心上，因为理解模块需要更多的基础知识。但是如果你已经有了很多JavaScript的使用经验，在彻底了解了闭包之后，不妨借助本文介绍的作用域链与闭包的思路，重新理一理关于模块的知识。这对于我们理解各种各样的设计模式具有莫大的帮助。</w:t>
       </w:r>
     </w:p>
     <w:p>
@@ -4504,6 +3503,7 @@
           <w:rStyle w:val="HTML0"/>
           <w:rFonts w:ascii="思源黑体 CN ExtraLight" w:eastAsia="思源黑体 CN ExtraLight" w:hAnsi="思源黑体 CN ExtraLight"/>
         </w:rPr>
+        <w:lastRenderedPageBreak/>
         <w:t>add(</w:t>
       </w:r>
       <w:r>
@@ -4547,62 +3547,7 @@
         <w:rPr>
           <w:rFonts w:ascii="思源黑体 CN ExtraLight" w:eastAsia="思源黑体 CN ExtraLight" w:hAnsi="思源黑体 CN ExtraLight"/>
         </w:rPr>
-        <w:t>在上面的例子中，我使用函数自执行的方式，创建了一个模块。</w:t>
-      </w:r>
-      <w:r>
-        <w:rPr>
-          <w:rFonts w:ascii="思源黑体 CN ExtraLight" w:eastAsia="思源黑体 CN ExtraLight" w:hAnsi="思源黑体 CN ExtraLight"/>
-        </w:rPr>
-        <w:t>add</w:t>
-      </w:r>
-      <w:r>
-        <w:rPr>
-          <w:rFonts w:ascii="思源黑体 CN ExtraLight" w:eastAsia="思源黑体 CN ExtraLight" w:hAnsi="思源黑体 CN ExtraLight"/>
-        </w:rPr>
-        <w:t>是模块对外暴露的一个公共方法。而变量</w:t>
-      </w:r>
-      <w:r>
-        <w:rPr>
-          <w:rFonts w:ascii="思源黑体 CN ExtraLight" w:eastAsia="思源黑体 CN ExtraLight" w:hAnsi="思源黑体 CN ExtraLight"/>
-        </w:rPr>
-        <w:t>a</w:t>
-      </w:r>
-      <w:r>
-        <w:rPr>
-          <w:rFonts w:ascii="思源黑体 CN ExtraLight" w:eastAsia="思源黑体 CN ExtraLight" w:hAnsi="思源黑体 CN ExtraLight"/>
-        </w:rPr>
-        <w:t>，</w:t>
-      </w:r>
-      <w:r>
-        <w:rPr>
-          <w:rFonts w:ascii="思源黑体 CN ExtraLight" w:eastAsia="思源黑体 CN ExtraLight" w:hAnsi="思源黑体 CN ExtraLight"/>
-        </w:rPr>
-        <w:t>b</w:t>
-      </w:r>
-      <w:r>
-        <w:rPr>
-          <w:rFonts w:ascii="思源黑体 CN ExtraLight" w:eastAsia="思源黑体 CN ExtraLight" w:hAnsi="思源黑体 CN ExtraLight"/>
-        </w:rPr>
-        <w:t>被作为私有变量。在面向对象的开发</w:t>
-      </w:r>
-      <w:r>
-        <w:rPr>
-          <w:rFonts w:ascii="思源黑体 CN ExtraLight" w:eastAsia="思源黑体 CN ExtraLight" w:hAnsi="思源黑体 CN ExtraLight"/>
-        </w:rPr>
-        <w:lastRenderedPageBreak/>
-        <w:t>中，我们常常需要考虑是将变量作为私有变量，还是放在构造函数中的</w:t>
-      </w:r>
-      <w:r>
-        <w:rPr>
-          <w:rFonts w:ascii="思源黑体 CN ExtraLight" w:eastAsia="思源黑体 CN ExtraLight" w:hAnsi="思源黑体 CN ExtraLight"/>
-        </w:rPr>
-        <w:t>this</w:t>
-      </w:r>
-      <w:r>
-        <w:rPr>
-          <w:rFonts w:ascii="思源黑体 CN ExtraLight" w:eastAsia="思源黑体 CN ExtraLight" w:hAnsi="思源黑体 CN ExtraLight"/>
-        </w:rPr>
-        <w:t>中，因此理解闭包，以及原型链是一个非常重要的事情。模块十分重要，因此我会在以后的文章专门介绍，这里就暂时不多说啦。</w:t>
+        <w:t>在上面的例子中，我使用函数自执行的方式，创建了一个模块。add是模块对外暴露的一个公共方法。而变量a，b被作为私有变量。在面向对象的开发中，我们常常需要考虑是将变量作为私有变量，还是放在构造函数中的this中，因此理解闭包，以及原型链是一个非常重要的事情。模块十分重要，因此我会在以后的文章专门介绍，这里就暂时不多说啦。</w:t>
       </w:r>
     </w:p>
     <w:p>
@@ -4613,6 +3558,7 @@
           <w:rFonts w:ascii="思源黑体 CN ExtraLight" w:eastAsia="思源黑体 CN ExtraLight" w:hAnsi="思源黑体 CN ExtraLight"/>
         </w:rPr>
       </w:pPr>
+      <w:bookmarkStart w:id="0" w:name="_GoBack"/>
       <w:r>
         <w:rPr>
           <w:rFonts w:ascii="思源黑体 CN ExtraLight" w:eastAsia="思源黑体 CN ExtraLight" w:hAnsi="思源黑体 CN ExtraLight"/>
@@ -4620,9 +3566,9 @@
         </w:rPr>
         <w:drawing>
           <wp:inline distT="0" distB="0" distL="0" distR="0">
-            <wp:extent cx="5160033" cy="2600823"/>
-            <wp:effectExtent l="0" t="0" r="2540" b="9525"/>
-            <wp:docPr id="8" name="图片 8" descr="此图中可以观看到当代码执行到add方法时的调用栈与作用域链，此刻的闭包为外层的自执行函数"/>
+            <wp:extent cx="5183130" cy="2612465"/>
+            <wp:effectExtent l="0" t="0" r="0" b="0"/>
+            <wp:docPr id="8" name="图片 8"/>
             <wp:cNvGraphicFramePr>
               <a:graphicFrameLocks xmlns:a="http://schemas.openxmlformats.org/drawingml/2006/main" noChangeAspect="1"/>
             </wp:cNvGraphicFramePr>
@@ -4636,14 +3582,13 @@
                     </pic:cNvPicPr>
                   </pic:nvPicPr>
                   <pic:blipFill>
-                    <a:blip r:link="rId16">
+                    <a:blip r:embed="rId16">
                       <a:extLst>
                         <a:ext uri="{28A0092B-C50C-407E-A947-70E740481C1C}">
                           <a14:useLocalDpi xmlns:a14="http://schemas.microsoft.com/office/drawing/2010/main" val="0"/>
                         </a:ext>
                       </a:extLst>
                     </a:blip>
-                    <a:srcRect/>
                     <a:stretch>
                       <a:fillRect/>
                     </a:stretch>
@@ -4651,7 +3596,7 @@
                   <pic:spPr bwMode="auto">
                     <a:xfrm>
                       <a:off x="0" y="0"/>
-                      <a:ext cx="5183131" cy="2612465"/>
+                      <a:ext cx="5183130" cy="2612465"/>
                     </a:xfrm>
                     <a:prstGeom prst="rect">
                       <a:avLst/>
@@ -4667,6 +3612,7 @@
           </wp:inline>
         </w:drawing>
       </w:r>
+      <w:bookmarkEnd w:id="0"/>
     </w:p>
     <w:p>
       <w:pPr>
@@ -4695,61 +3641,7 @@
         <w:rPr>
           <w:rFonts w:ascii="思源黑体 CN ExtraLight" w:eastAsia="思源黑体 CN ExtraLight" w:hAnsi="思源黑体 CN ExtraLight"/>
         </w:rPr>
-        <w:t>利用闭包，修改下面的代码，让循环输出的结果依次为</w:t>
-      </w:r>
-      <w:r>
-        <w:rPr>
-          <w:rFonts w:ascii="思源黑体 CN ExtraLight" w:eastAsia="思源黑体 CN ExtraLight" w:hAnsi="思源黑体 CN ExtraLight"/>
-        </w:rPr>
-        <w:t>1</w:t>
-      </w:r>
-      <w:r>
-        <w:rPr>
-          <w:rFonts w:ascii="思源黑体 CN ExtraLight" w:eastAsia="思源黑体 CN ExtraLight" w:hAnsi="思源黑体 CN ExtraLight"/>
-        </w:rPr>
-        <w:t>，</w:t>
-      </w:r>
-      <w:r>
-        <w:rPr>
-          <w:rFonts w:ascii="思源黑体 CN ExtraLight" w:eastAsia="思源黑体 CN ExtraLight" w:hAnsi="思源黑体 CN ExtraLight"/>
-        </w:rPr>
-        <w:t xml:space="preserve"> 2</w:t>
-      </w:r>
-      <w:r>
-        <w:rPr>
-          <w:rFonts w:ascii="思源黑体 CN ExtraLight" w:eastAsia="思源黑体 CN ExtraLight" w:hAnsi="思源黑体 CN ExtraLight"/>
-        </w:rPr>
-        <w:t>，</w:t>
-      </w:r>
-      <w:r>
-        <w:rPr>
-          <w:rFonts w:ascii="思源黑体 CN ExtraLight" w:eastAsia="思源黑体 CN ExtraLight" w:hAnsi="思源黑体 CN ExtraLight"/>
-        </w:rPr>
-        <w:t xml:space="preserve"> 3</w:t>
-      </w:r>
-      <w:r>
-        <w:rPr>
-          <w:rFonts w:ascii="思源黑体 CN ExtraLight" w:eastAsia="思源黑体 CN ExtraLight" w:hAnsi="思源黑体 CN ExtraLight"/>
-        </w:rPr>
-        <w:t>，</w:t>
-      </w:r>
-      <w:r>
-        <w:rPr>
-          <w:rFonts w:ascii="思源黑体 CN ExtraLight" w:eastAsia="思源黑体 CN ExtraLight" w:hAnsi="思源黑体 CN ExtraLight"/>
-        </w:rPr>
-        <w:t xml:space="preserve"> 4</w:t>
-      </w:r>
-      <w:r>
-        <w:rPr>
-          <w:rFonts w:ascii="思源黑体 CN ExtraLight" w:eastAsia="思源黑体 CN ExtraLight" w:hAnsi="思源黑体 CN ExtraLight"/>
-        </w:rPr>
-        <w:t>，</w:t>
-      </w:r>
-      <w:r>
-        <w:rPr>
-          <w:rFonts w:ascii="思源黑体 CN ExtraLight" w:eastAsia="思源黑体 CN ExtraLight" w:hAnsi="思源黑体 CN ExtraLight"/>
-        </w:rPr>
-        <w:t xml:space="preserve"> 5</w:t>
+        <w:t>利用闭包，修改下面的代码，让循环输出的结果依次为1， 2， 3， 4， 5</w:t>
       </w:r>
     </w:p>
     <w:p>
@@ -4966,74 +3858,6 @@
           <w:t>点此查看关于此题的详细解读</w:t>
         </w:r>
       </w:hyperlink>
-      <w:bookmarkStart w:id="0" w:name="_GoBack"/>
-      <w:bookmarkEnd w:id="0"/>
-      <w:r>
-        <w:rPr>
-          <w:rFonts w:ascii="思源黑体 CN ExtraLight" w:eastAsia="思源黑体 CN ExtraLight" w:hAnsi="思源黑体 CN ExtraLight"/>
-        </w:rPr>
-        <w:pict/>
-      </w:r>
-      <w:r>
-        <w:rPr>
-          <w:rFonts w:ascii="思源黑体 CN ExtraLight" w:eastAsia="思源黑体 CN ExtraLight" w:hAnsi="思源黑体 CN ExtraLight"/>
-        </w:rPr>
-        <w:pict/>
-      </w:r>
-      <w:r>
-        <w:rPr>
-          <w:rFonts w:ascii="思源黑体 CN ExtraLight" w:eastAsia="思源黑体 CN ExtraLight" w:hAnsi="思源黑体 CN ExtraLight"/>
-        </w:rPr>
-        <w:pict/>
-      </w:r>
-      <w:r>
-        <w:rPr>
-          <w:rFonts w:ascii="思源黑体 CN ExtraLight" w:eastAsia="思源黑体 CN ExtraLight" w:hAnsi="思源黑体 CN ExtraLight"/>
-        </w:rPr>
-        <w:pict/>
-      </w:r>
-      <w:r>
-        <w:rPr>
-          <w:rFonts w:ascii="思源黑体 CN ExtraLight" w:eastAsia="思源黑体 CN ExtraLight" w:hAnsi="思源黑体 CN ExtraLight"/>
-        </w:rPr>
-        <w:pict/>
-      </w:r>
-      <w:r>
-        <w:rPr>
-          <w:rFonts w:ascii="思源黑体 CN ExtraLight" w:eastAsia="思源黑体 CN ExtraLight" w:hAnsi="思源黑体 CN ExtraLight"/>
-        </w:rPr>
-        <w:pict/>
-      </w:r>
-      <w:r>
-        <w:rPr>
-          <w:rFonts w:ascii="思源黑体 CN ExtraLight" w:eastAsia="思源黑体 CN ExtraLight" w:hAnsi="思源黑体 CN ExtraLight"/>
-        </w:rPr>
-        <w:pict/>
-      </w:r>
-      <w:r>
-        <w:rPr>
-          <w:rFonts w:ascii="思源黑体 CN ExtraLight" w:eastAsia="思源黑体 CN ExtraLight" w:hAnsi="思源黑体 CN ExtraLight"/>
-        </w:rPr>
-        <w:pict/>
-      </w:r>
-      <w:r>
-        <w:rPr>
-          <w:rFonts w:ascii="思源黑体 CN ExtraLight" w:eastAsia="思源黑体 CN ExtraLight" w:hAnsi="思源黑体 CN ExtraLight"/>
-        </w:rPr>
-        <w:pict/>
-      </w:r>
-      <w:r>
-        <w:rPr>
-          <w:rFonts w:ascii="思源黑体 CN ExtraLight" w:eastAsia="思源黑体 CN ExtraLight" w:hAnsi="思源黑体 CN ExtraLight"/>
-        </w:rPr>
-        <w:pict/>
-      </w:r>
-      <w:r>
-        <w:rPr>
-          <w:rFonts w:ascii="思源黑体 CN ExtraLight" w:eastAsia="思源黑体 CN ExtraLight" w:hAnsi="思源黑体 CN ExtraLight"/>
-        </w:rPr>
-        <w:pict/>
-      </w:r>
     </w:p>
     <w:sectPr>
       <w:pgSz w:w="11906" w:h="16838"/>
